--- a/DubovikNO_956251_MIMOBOD_1.docx
+++ b/DubovikNO_956251_MIMOBOD_1.docx
@@ -533,6 +533,7 @@
       <w:pPr>
         <w:pStyle w:val="BodyText2"/>
         <w:ind w:firstLine="450"/>
+        <w:jc w:val="both"/>
         <w:rPr>
           <w:szCs w:val="28"/>
         </w:rPr>
@@ -542,13 +543,52 @@
           <w:szCs w:val="28"/>
         </w:rPr>
         <w:lastRenderedPageBreak/>
-        <w:t>Целью данной лабораторной работы было создать приложение, способное собрать паки фотографий с людьми и определить эмоции людей на фотографии.</w:t>
+        <w:t xml:space="preserve">Целью данной лабораторной работы было создать приложение, способное собрать </w:t>
+      </w:r>
+      <w:proofErr w:type="spellStart"/>
+      <w:r>
+        <w:rPr>
+          <w:szCs w:val="28"/>
+        </w:rPr>
+        <w:t>датасеты</w:t>
+      </w:r>
+      <w:proofErr w:type="spellEnd"/>
+      <w:r>
+        <w:rPr>
+          <w:szCs w:val="28"/>
+        </w:rPr>
+        <w:t xml:space="preserve"> фотографий с людьми и определить эмоции людей на </w:t>
+      </w:r>
+      <w:r>
+        <w:rPr>
+          <w:szCs w:val="28"/>
+        </w:rPr>
+        <w:t xml:space="preserve">этих </w:t>
+      </w:r>
+      <w:r>
+        <w:rPr>
+          <w:szCs w:val="28"/>
+        </w:rPr>
+        <w:t>фотографи</w:t>
+      </w:r>
+      <w:r>
+        <w:rPr>
+          <w:szCs w:val="28"/>
+        </w:rPr>
+        <w:t>ях</w:t>
+      </w:r>
+      <w:r>
+        <w:rPr>
+          <w:szCs w:val="28"/>
+        </w:rPr>
+        <w:t>.</w:t>
       </w:r>
     </w:p>
     <w:p>
       <w:pPr>
         <w:pStyle w:val="BodyText2"/>
         <w:ind w:firstLine="450"/>
+        <w:jc w:val="both"/>
         <w:rPr>
           <w:szCs w:val="28"/>
         </w:rPr>
@@ -693,6 +733,7 @@
       <w:pPr>
         <w:pStyle w:val="BodyText2"/>
         <w:ind w:firstLine="450"/>
+        <w:jc w:val="both"/>
         <w:rPr>
           <w:szCs w:val="28"/>
         </w:rPr>
@@ -733,13 +774,26 @@
         <w:rPr>
           <w:szCs w:val="28"/>
         </w:rPr>
-        <w:t xml:space="preserve"> 2.2.</w:t>
+        <w:t xml:space="preserve"> 2.</w:t>
+      </w:r>
+      <w:r>
+        <w:rPr>
+          <w:szCs w:val="28"/>
+        </w:rPr>
+        <w:t>0</w:t>
+      </w:r>
+      <w:r>
+        <w:rPr>
+          <w:szCs w:val="28"/>
+        </w:rPr>
+        <w:t>.</w:t>
       </w:r>
     </w:p>
     <w:p>
       <w:pPr>
         <w:pStyle w:val="BodyText2"/>
         <w:ind w:firstLine="450"/>
+        <w:jc w:val="both"/>
         <w:rPr>
           <w:szCs w:val="28"/>
         </w:rPr>
@@ -751,6 +805,7 @@
         <w:autoSpaceDN w:val="0"/>
         <w:adjustRightInd w:val="0"/>
         <w:ind w:firstLine="450"/>
+        <w:jc w:val="both"/>
         <w:rPr>
           <w:sz w:val="28"/>
           <w:szCs w:val="32"/>
@@ -804,12 +859,13 @@
           <w:color w:val="000000"/>
           <w:sz w:val="28"/>
           <w:szCs w:val="28"/>
-          <w:lang w:eastAsia="en-US"/>
-        </w:rPr>
-      </w:pPr>
-      <w:r>
-        <w:rPr>
-          <w:szCs w:val="28"/>
+          <w:lang w:val="en-US" w:eastAsia="en-US"/>
+        </w:rPr>
+      </w:pPr>
+      <w:r>
+        <w:rPr>
+          <w:szCs w:val="28"/>
+          <w:lang w:val="en-US"/>
         </w:rPr>
         <w:br/>
       </w:r>
@@ -819,7 +875,7 @@
           <w:color w:val="0000FF"/>
           <w:sz w:val="19"/>
           <w:szCs w:val="19"/>
-          <w:lang w:eastAsia="en-US"/>
+          <w:lang w:val="en-US" w:eastAsia="en-US"/>
         </w:rPr>
         <w:t xml:space="preserve"> </w:t>
       </w:r>
@@ -829,17 +885,28 @@
           <w:color w:val="0000FF"/>
           <w:sz w:val="19"/>
           <w:szCs w:val="19"/>
-          <w:lang w:eastAsia="en-US"/>
+          <w:lang w:val="en-US" w:eastAsia="en-US"/>
         </w:rPr>
         <w:tab/>
+        <w:t xml:space="preserve"> </w:t>
       </w:r>
       <w:r>
         <w:rPr>
           <w:rFonts w:ascii="Consolas" w:eastAsiaTheme="minorHAnsi" w:hAnsi="Consolas" w:cs="Consolas"/>
           <w:color w:val="0000FF"/>
-          <w:sz w:val="19"/>
-          <w:szCs w:val="19"/>
-          <w:lang w:eastAsia="en-US"/>
+          <w:sz w:val="28"/>
+          <w:szCs w:val="28"/>
+          <w:lang w:val="en-US" w:eastAsia="en-US"/>
+        </w:rPr>
+        <w:t>static</w:t>
+      </w:r>
+      <w:r>
+        <w:rPr>
+          <w:rFonts w:ascii="Consolas" w:eastAsiaTheme="minorHAnsi" w:hAnsi="Consolas" w:cs="Consolas"/>
+          <w:color w:val="000000"/>
+          <w:sz w:val="28"/>
+          <w:szCs w:val="28"/>
+          <w:lang w:val="en-US" w:eastAsia="en-US"/>
         </w:rPr>
         <w:t xml:space="preserve"> </w:t>
       </w:r>
@@ -851,38 +918,18 @@
           <w:szCs w:val="28"/>
           <w:lang w:val="en-US" w:eastAsia="en-US"/>
         </w:rPr>
-        <w:t>static</w:t>
-      </w:r>
-      <w:r>
-        <w:rPr>
-          <w:rFonts w:ascii="Consolas" w:eastAsiaTheme="minorHAnsi" w:hAnsi="Consolas" w:cs="Consolas"/>
-          <w:color w:val="000000"/>
-          <w:sz w:val="28"/>
-          <w:szCs w:val="28"/>
-          <w:lang w:eastAsia="en-US"/>
+        <w:t>string</w:t>
+      </w:r>
+      <w:r>
+        <w:rPr>
+          <w:rFonts w:ascii="Consolas" w:eastAsiaTheme="minorHAnsi" w:hAnsi="Consolas" w:cs="Consolas"/>
+          <w:color w:val="000000"/>
+          <w:sz w:val="28"/>
+          <w:szCs w:val="28"/>
+          <w:lang w:val="en-US" w:eastAsia="en-US"/>
         </w:rPr>
         <w:t xml:space="preserve"> </w:t>
       </w:r>
-      <w:r>
-        <w:rPr>
-          <w:rFonts w:ascii="Consolas" w:eastAsiaTheme="minorHAnsi" w:hAnsi="Consolas" w:cs="Consolas"/>
-          <w:color w:val="0000FF"/>
-          <w:sz w:val="28"/>
-          <w:szCs w:val="28"/>
-          <w:lang w:val="en-US" w:eastAsia="en-US"/>
-        </w:rPr>
-        <w:t>string</w:t>
-      </w:r>
-      <w:r>
-        <w:rPr>
-          <w:rFonts w:ascii="Consolas" w:eastAsiaTheme="minorHAnsi" w:hAnsi="Consolas" w:cs="Consolas"/>
-          <w:color w:val="000000"/>
-          <w:sz w:val="28"/>
-          <w:szCs w:val="28"/>
-          <w:lang w:eastAsia="en-US"/>
-        </w:rPr>
-        <w:t xml:space="preserve"> </w:t>
-      </w:r>
       <w:proofErr w:type="spellStart"/>
       <w:r>
         <w:rPr>
@@ -901,7 +948,7 @@
           <w:color w:val="000000"/>
           <w:sz w:val="28"/>
           <w:szCs w:val="28"/>
-          <w:lang w:eastAsia="en-US"/>
+          <w:lang w:val="en-US" w:eastAsia="en-US"/>
         </w:rPr>
         <w:t xml:space="preserve"> = </w:t>
       </w:r>
@@ -911,7 +958,7 @@
           <w:color w:val="A31515"/>
           <w:sz w:val="28"/>
           <w:szCs w:val="28"/>
-          <w:lang w:eastAsia="en-US"/>
+          <w:lang w:val="en-US" w:eastAsia="en-US"/>
         </w:rPr>
         <w:t>"52</w:t>
       </w:r>
@@ -931,7 +978,7 @@
           <w:color w:val="A31515"/>
           <w:sz w:val="28"/>
           <w:szCs w:val="28"/>
-          <w:lang w:eastAsia="en-US"/>
+          <w:lang w:val="en-US" w:eastAsia="en-US"/>
         </w:rPr>
         <w:t>7</w:t>
       </w:r>
@@ -951,7 +998,7 @@
           <w:color w:val="A31515"/>
           <w:sz w:val="28"/>
           <w:szCs w:val="28"/>
-          <w:lang w:eastAsia="en-US"/>
+          <w:lang w:val="en-US" w:eastAsia="en-US"/>
         </w:rPr>
         <w:t>2</w:t>
       </w:r>
@@ -971,7 +1018,7 @@
           <w:color w:val="A31515"/>
           <w:sz w:val="28"/>
           <w:szCs w:val="28"/>
-          <w:lang w:eastAsia="en-US"/>
+          <w:lang w:val="en-US" w:eastAsia="en-US"/>
         </w:rPr>
         <w:t>2</w:t>
       </w:r>
@@ -991,7 +1038,7 @@
           <w:color w:val="A31515"/>
           <w:sz w:val="28"/>
           <w:szCs w:val="28"/>
-          <w:lang w:eastAsia="en-US"/>
+          <w:lang w:val="en-US" w:eastAsia="en-US"/>
         </w:rPr>
         <w:t>704</w:t>
       </w:r>
@@ -1011,11 +1058,10 @@
           <w:color w:val="A31515"/>
           <w:sz w:val="28"/>
           <w:szCs w:val="28"/>
-          <w:lang w:eastAsia="en-US"/>
+          <w:lang w:val="en-US" w:eastAsia="en-US"/>
         </w:rPr>
         <w:t>98</w:t>
       </w:r>
-      <w:proofErr w:type="spellStart"/>
       <w:r>
         <w:rPr>
           <w:rFonts w:ascii="Consolas" w:eastAsiaTheme="minorHAnsi" w:hAnsi="Consolas" w:cs="Consolas"/>
@@ -1026,14 +1072,13 @@
         </w:rPr>
         <w:t>ba</w:t>
       </w:r>
-      <w:proofErr w:type="spellEnd"/>
       <w:r>
         <w:rPr>
           <w:rFonts w:ascii="Consolas" w:eastAsiaTheme="minorHAnsi" w:hAnsi="Consolas" w:cs="Consolas"/>
           <w:color w:val="A31515"/>
           <w:sz w:val="28"/>
           <w:szCs w:val="28"/>
-          <w:lang w:eastAsia="en-US"/>
+          <w:lang w:val="en-US" w:eastAsia="en-US"/>
         </w:rPr>
         <w:t>875709424</w:t>
       </w:r>
@@ -1053,7 +1098,7 @@
           <w:color w:val="A31515"/>
           <w:sz w:val="28"/>
           <w:szCs w:val="28"/>
-          <w:lang w:eastAsia="en-US"/>
+          <w:lang w:val="en-US" w:eastAsia="en-US"/>
         </w:rPr>
         <w:t>6</w:t>
       </w:r>
@@ -1073,7 +1118,7 @@
           <w:color w:val="A31515"/>
           <w:sz w:val="28"/>
           <w:szCs w:val="28"/>
-          <w:lang w:eastAsia="en-US"/>
+          <w:lang w:val="en-US" w:eastAsia="en-US"/>
         </w:rPr>
         <w:t>6</w:t>
       </w:r>
@@ -1093,7 +1138,7 @@
           <w:color w:val="A31515"/>
           <w:sz w:val="28"/>
           <w:szCs w:val="28"/>
-          <w:lang w:eastAsia="en-US"/>
+          <w:lang w:val="en-US" w:eastAsia="en-US"/>
         </w:rPr>
         <w:t>"</w:t>
       </w:r>
@@ -1103,7 +1148,7 @@
           <w:color w:val="000000"/>
           <w:sz w:val="28"/>
           <w:szCs w:val="28"/>
-          <w:lang w:eastAsia="en-US"/>
+          <w:lang w:val="en-US" w:eastAsia="en-US"/>
         </w:rPr>
         <w:t>;</w:t>
       </w:r>
@@ -1127,7 +1172,7 @@
           <w:color w:val="000000"/>
           <w:sz w:val="28"/>
           <w:szCs w:val="28"/>
-          <w:lang w:eastAsia="en-US"/>
+          <w:lang w:val="en-US" w:eastAsia="en-US"/>
         </w:rPr>
         <w:t xml:space="preserve">        </w:t>
       </w:r>
@@ -1330,16 +1375,16 @@
           <w:color w:val="000000"/>
           <w:sz w:val="28"/>
           <w:szCs w:val="28"/>
-          <w:lang w:val="en-US" w:eastAsia="en-US"/>
-        </w:rPr>
-      </w:pPr>
-      <w:r>
-        <w:rPr>
-          <w:rFonts w:ascii="Consolas" w:eastAsiaTheme="minorHAnsi" w:hAnsi="Consolas" w:cs="Consolas"/>
-          <w:color w:val="000000"/>
-          <w:sz w:val="28"/>
-          <w:szCs w:val="28"/>
-          <w:lang w:val="en-US" w:eastAsia="en-US"/>
+          <w:lang w:eastAsia="en-US"/>
+        </w:rPr>
+      </w:pPr>
+      <w:r>
+        <w:rPr>
+          <w:rFonts w:ascii="Consolas" w:eastAsiaTheme="minorHAnsi" w:hAnsi="Consolas" w:cs="Consolas"/>
+          <w:color w:val="000000"/>
+          <w:sz w:val="28"/>
+          <w:szCs w:val="28"/>
+          <w:lang w:eastAsia="en-US"/>
         </w:rPr>
         <w:t xml:space="preserve">        </w:t>
       </w:r>
@@ -1359,7 +1404,7 @@
           <w:color w:val="000000"/>
           <w:sz w:val="28"/>
           <w:szCs w:val="28"/>
-          <w:lang w:val="en-US" w:eastAsia="en-US"/>
+          <w:lang w:eastAsia="en-US"/>
         </w:rPr>
         <w:t xml:space="preserve"> </w:t>
       </w:r>
@@ -1379,10 +1424,31 @@
           <w:color w:val="000000"/>
           <w:sz w:val="28"/>
           <w:szCs w:val="28"/>
-          <w:lang w:val="en-US" w:eastAsia="en-US"/>
-        </w:rPr>
-        <w:t xml:space="preserve"> Main(</w:t>
-      </w:r>
+          <w:lang w:eastAsia="en-US"/>
+        </w:rPr>
+        <w:t xml:space="preserve"> </w:t>
+      </w:r>
+      <w:r>
+        <w:rPr>
+          <w:rFonts w:ascii="Consolas" w:eastAsiaTheme="minorHAnsi" w:hAnsi="Consolas" w:cs="Consolas"/>
+          <w:color w:val="000000"/>
+          <w:sz w:val="28"/>
+          <w:szCs w:val="28"/>
+          <w:lang w:val="en-US" w:eastAsia="en-US"/>
+        </w:rPr>
+        <w:t>Main</w:t>
+      </w:r>
+      <w:r>
+        <w:rPr>
+          <w:rFonts w:ascii="Consolas" w:eastAsiaTheme="minorHAnsi" w:hAnsi="Consolas" w:cs="Consolas"/>
+          <w:color w:val="000000"/>
+          <w:sz w:val="28"/>
+          <w:szCs w:val="28"/>
+          <w:lang w:eastAsia="en-US"/>
+        </w:rPr>
+        <w:t>(</w:t>
+      </w:r>
+      <w:proofErr w:type="gramStart"/>
       <w:r>
         <w:rPr>
           <w:rFonts w:ascii="Consolas" w:eastAsiaTheme="minorHAnsi" w:hAnsi="Consolas" w:cs="Consolas"/>
@@ -1399,9 +1465,20 @@
           <w:color w:val="000000"/>
           <w:sz w:val="28"/>
           <w:szCs w:val="28"/>
-          <w:lang w:val="en-US" w:eastAsia="en-US"/>
-        </w:rPr>
-        <w:t xml:space="preserve">[] </w:t>
+          <w:lang w:eastAsia="en-US"/>
+        </w:rPr>
+        <w:t>[</w:t>
+      </w:r>
+      <w:proofErr w:type="gramEnd"/>
+      <w:r>
+        <w:rPr>
+          <w:rFonts w:ascii="Consolas" w:eastAsiaTheme="minorHAnsi" w:hAnsi="Consolas" w:cs="Consolas"/>
+          <w:color w:val="000000"/>
+          <w:sz w:val="28"/>
+          <w:szCs w:val="28"/>
+          <w:lang w:eastAsia="en-US"/>
+        </w:rPr>
+        <w:t xml:space="preserve">] </w:t>
       </w:r>
       <w:proofErr w:type="spellStart"/>
       <w:r>
@@ -1421,7 +1498,7 @@
           <w:color w:val="000000"/>
           <w:sz w:val="28"/>
           <w:szCs w:val="28"/>
-          <w:lang w:val="en-US" w:eastAsia="en-US"/>
+          <w:lang w:eastAsia="en-US"/>
         </w:rPr>
         <w:t>)</w:t>
       </w:r>
@@ -1446,9 +1523,19 @@
           <w:color w:val="000000"/>
           <w:sz w:val="28"/>
           <w:szCs w:val="28"/>
-          <w:lang w:val="en-US" w:eastAsia="en-US"/>
-        </w:rPr>
-        <w:t xml:space="preserve">        {</w:t>
+          <w:lang w:eastAsia="en-US"/>
+        </w:rPr>
+        <w:t xml:space="preserve">        </w:t>
+      </w:r>
+      <w:r>
+        <w:rPr>
+          <w:rFonts w:ascii="Consolas" w:eastAsiaTheme="minorHAnsi" w:hAnsi="Consolas" w:cs="Consolas"/>
+          <w:color w:val="000000"/>
+          <w:sz w:val="28"/>
+          <w:szCs w:val="28"/>
+          <w:lang w:val="en-US" w:eastAsia="en-US"/>
+        </w:rPr>
+        <w:t>{</w:t>
       </w:r>
     </w:p>
     <w:p>
@@ -1476,6 +1563,7 @@
         <w:t xml:space="preserve">            </w:t>
       </w:r>
       <w:proofErr w:type="spellStart"/>
+      <w:proofErr w:type="gramStart"/>
       <w:r>
         <w:rPr>
           <w:rFonts w:ascii="Consolas" w:eastAsiaTheme="minorHAnsi" w:hAnsi="Consolas" w:cs="Consolas"/>
@@ -1495,7 +1583,18 @@
           <w:szCs w:val="28"/>
           <w:lang w:val="en-US" w:eastAsia="en-US"/>
         </w:rPr>
-        <w:t>();</w:t>
+        <w:t>(</w:t>
+      </w:r>
+      <w:proofErr w:type="gramEnd"/>
+      <w:r>
+        <w:rPr>
+          <w:rFonts w:ascii="Consolas" w:eastAsiaTheme="minorHAnsi" w:hAnsi="Consolas" w:cs="Consolas"/>
+          <w:color w:val="000000"/>
+          <w:sz w:val="28"/>
+          <w:szCs w:val="28"/>
+          <w:lang w:val="en-US" w:eastAsia="en-US"/>
+        </w:rPr>
+        <w:t>);</w:t>
       </w:r>
     </w:p>
     <w:p>
@@ -1555,7 +1654,29 @@
           <w:szCs w:val="28"/>
           <w:lang w:val="en-US" w:eastAsia="en-US"/>
         </w:rPr>
-        <w:t xml:space="preserve"> client = Authenticate(Endpoint, </w:t>
+        <w:t xml:space="preserve"> client = </w:t>
+      </w:r>
+      <w:proofErr w:type="gramStart"/>
+      <w:r>
+        <w:rPr>
+          <w:rFonts w:ascii="Consolas" w:eastAsiaTheme="minorHAnsi" w:hAnsi="Consolas" w:cs="Consolas"/>
+          <w:color w:val="000000"/>
+          <w:sz w:val="28"/>
+          <w:szCs w:val="28"/>
+          <w:lang w:val="en-US" w:eastAsia="en-US"/>
+        </w:rPr>
+        <w:t>Authenticate(</w:t>
+      </w:r>
+      <w:proofErr w:type="gramEnd"/>
+      <w:r>
+        <w:rPr>
+          <w:rFonts w:ascii="Consolas" w:eastAsiaTheme="minorHAnsi" w:hAnsi="Consolas" w:cs="Consolas"/>
+          <w:color w:val="000000"/>
+          <w:sz w:val="28"/>
+          <w:szCs w:val="28"/>
+          <w:lang w:val="en-US" w:eastAsia="en-US"/>
+        </w:rPr>
+        <w:t xml:space="preserve">Endpoint, </w:t>
       </w:r>
       <w:proofErr w:type="spellStart"/>
       <w:r>
@@ -1659,7 +1780,29 @@
           <w:szCs w:val="28"/>
           <w:lang w:val="en-US" w:eastAsia="en-US"/>
         </w:rPr>
-        <w:t>(client).Wait();</w:t>
+        <w:t>(client</w:t>
+      </w:r>
+      <w:proofErr w:type="gramStart"/>
+      <w:r>
+        <w:rPr>
+          <w:rFonts w:ascii="Consolas" w:eastAsiaTheme="minorHAnsi" w:hAnsi="Consolas" w:cs="Consolas"/>
+          <w:color w:val="000000"/>
+          <w:sz w:val="28"/>
+          <w:szCs w:val="28"/>
+          <w:lang w:val="en-US" w:eastAsia="en-US"/>
+        </w:rPr>
+        <w:t>).Wait</w:t>
+      </w:r>
+      <w:proofErr w:type="gramEnd"/>
+      <w:r>
+        <w:rPr>
+          <w:rFonts w:ascii="Consolas" w:eastAsiaTheme="minorHAnsi" w:hAnsi="Consolas" w:cs="Consolas"/>
+          <w:color w:val="000000"/>
+          <w:sz w:val="28"/>
+          <w:szCs w:val="28"/>
+          <w:lang w:val="en-US" w:eastAsia="en-US"/>
+        </w:rPr>
+        <w:t>();</w:t>
       </w:r>
     </w:p>
     <w:p>
@@ -1699,6 +1842,7 @@
       <w:pPr>
         <w:pStyle w:val="BodyText2"/>
         <w:ind w:firstLine="450"/>
+        <w:jc w:val="both"/>
         <w:rPr>
           <w:rFonts w:eastAsiaTheme="minorHAnsi"/>
           <w:color w:val="000000"/>
@@ -1713,8 +1857,9 @@
           <w:szCs w:val="28"/>
           <w:lang w:eastAsia="en-US"/>
         </w:rPr>
-        <w:t>Метод</w:t>
-      </w:r>
+        <w:t xml:space="preserve">Метод </w:t>
+      </w:r>
+      <w:proofErr w:type="spellStart"/>
       <w:r>
         <w:rPr>
           <w:rFonts w:eastAsiaTheme="minorHAnsi"/>
@@ -1722,25 +1867,168 @@
           <w:szCs w:val="28"/>
           <w:lang w:val="en-US" w:eastAsia="en-US"/>
         </w:rPr>
+        <w:t>GetImages</w:t>
+      </w:r>
+      <w:proofErr w:type="spellEnd"/>
+      <w:r>
+        <w:rPr>
+          <w:rFonts w:eastAsiaTheme="minorHAnsi"/>
+          <w:color w:val="000000"/>
+          <w:szCs w:val="28"/>
+          <w:lang w:eastAsia="en-US"/>
+        </w:rPr>
+        <w:t xml:space="preserve"> использует</w:t>
+      </w:r>
+      <w:r>
+        <w:rPr>
+          <w:rFonts w:ascii="Consolas" w:eastAsiaTheme="minorHAnsi" w:hAnsi="Consolas" w:cs="Consolas"/>
+          <w:color w:val="000000"/>
+          <w:szCs w:val="28"/>
+          <w:lang w:eastAsia="en-US"/>
+        </w:rPr>
         <w:t xml:space="preserve"> </w:t>
       </w:r>
-      <w:proofErr w:type="spellStart"/>
+      <w:r>
+        <w:rPr>
+          <w:szCs w:val="28"/>
+          <w:lang w:val="en-US"/>
+        </w:rPr>
+        <w:t>Bing</w:t>
+      </w:r>
+      <w:r>
+        <w:rPr>
+          <w:szCs w:val="28"/>
+        </w:rPr>
+        <w:t xml:space="preserve"> </w:t>
+      </w:r>
+      <w:r>
+        <w:rPr>
+          <w:szCs w:val="28"/>
+          <w:lang w:val="en-US"/>
+        </w:rPr>
+        <w:t>Image</w:t>
+      </w:r>
+      <w:r>
+        <w:rPr>
+          <w:szCs w:val="28"/>
+        </w:rPr>
+        <w:t xml:space="preserve"> </w:t>
+      </w:r>
+      <w:r>
+        <w:rPr>
+          <w:szCs w:val="28"/>
+          <w:lang w:val="en-US"/>
+        </w:rPr>
+        <w:t>Search</w:t>
+      </w:r>
+      <w:r>
+        <w:rPr>
+          <w:szCs w:val="28"/>
+        </w:rPr>
+        <w:t xml:space="preserve"> </w:t>
+      </w:r>
+      <w:r>
+        <w:rPr>
+          <w:szCs w:val="28"/>
+          <w:lang w:val="en-US"/>
+        </w:rPr>
+        <w:t>API</w:t>
+      </w:r>
+      <w:r>
+        <w:rPr>
+          <w:szCs w:val="28"/>
+        </w:rPr>
+        <w:t xml:space="preserve"> и </w:t>
+      </w:r>
+      <w:r>
+        <w:rPr>
+          <w:rFonts w:ascii="Consolas" w:eastAsiaTheme="minorHAnsi" w:hAnsi="Consolas" w:cs="Consolas"/>
+          <w:color w:val="0000FF"/>
+          <w:szCs w:val="28"/>
+          <w:lang w:val="en-US" w:eastAsia="en-US"/>
+        </w:rPr>
+        <w:t>static</w:t>
+      </w:r>
+      <w:r>
+        <w:rPr>
+          <w:rFonts w:ascii="Consolas" w:eastAsiaTheme="minorHAnsi" w:hAnsi="Consolas" w:cs="Consolas"/>
+          <w:color w:val="000000"/>
+          <w:szCs w:val="28"/>
+          <w:lang w:eastAsia="en-US"/>
+        </w:rPr>
+        <w:t xml:space="preserve"> </w:t>
+      </w:r>
+      <w:r>
+        <w:rPr>
+          <w:rFonts w:ascii="Consolas" w:eastAsiaTheme="minorHAnsi" w:hAnsi="Consolas" w:cs="Consolas"/>
+          <w:color w:val="0000FF"/>
+          <w:szCs w:val="28"/>
+          <w:lang w:val="en-US" w:eastAsia="en-US"/>
+        </w:rPr>
+        <w:t>string</w:t>
+      </w:r>
+      <w:r>
+        <w:rPr>
+          <w:rFonts w:ascii="Consolas" w:eastAsiaTheme="minorHAnsi" w:hAnsi="Consolas" w:cs="Consolas"/>
+          <w:color w:val="000000"/>
+          <w:szCs w:val="28"/>
+          <w:lang w:eastAsia="en-US"/>
+        </w:rPr>
+        <w:t xml:space="preserve"> </w:t>
+      </w:r>
+      <w:proofErr w:type="spellStart"/>
+      <w:r>
+        <w:rPr>
+          <w:rFonts w:ascii="Consolas" w:eastAsiaTheme="minorHAnsi" w:hAnsi="Consolas" w:cs="Consolas"/>
+          <w:color w:val="000000"/>
+          <w:szCs w:val="28"/>
+          <w:lang w:val="en-US" w:eastAsia="en-US"/>
+        </w:rPr>
+        <w:t>searchTerm</w:t>
+      </w:r>
+      <w:proofErr w:type="spellEnd"/>
+      <w:r>
+        <w:rPr>
+          <w:rFonts w:ascii="Consolas" w:eastAsiaTheme="minorHAnsi" w:hAnsi="Consolas" w:cs="Consolas"/>
+          <w:color w:val="000000"/>
+          <w:szCs w:val="28"/>
+          <w:lang w:eastAsia="en-US"/>
+        </w:rPr>
+        <w:t xml:space="preserve"> = </w:t>
+      </w:r>
+      <w:r>
+        <w:rPr>
+          <w:rFonts w:ascii="Consolas" w:eastAsiaTheme="minorHAnsi" w:hAnsi="Consolas" w:cs="Consolas"/>
+          <w:color w:val="A31515"/>
+          <w:szCs w:val="28"/>
+          <w:lang w:eastAsia="en-US"/>
+        </w:rPr>
+        <w:t>""</w:t>
+      </w:r>
+      <w:r>
+        <w:rPr>
+          <w:rFonts w:ascii="Consolas" w:eastAsiaTheme="minorHAnsi" w:hAnsi="Consolas" w:cs="Consolas"/>
+          <w:color w:val="000000"/>
+          <w:szCs w:val="28"/>
+          <w:lang w:eastAsia="en-US"/>
+        </w:rPr>
+        <w:t xml:space="preserve"> </w:t>
+      </w:r>
       <w:r>
         <w:rPr>
           <w:rFonts w:eastAsiaTheme="minorHAnsi"/>
           <w:color w:val="000000"/>
           <w:szCs w:val="28"/>
-          <w:lang w:val="en-US" w:eastAsia="en-US"/>
-        </w:rPr>
-        <w:t>GetImages</w:t>
-      </w:r>
-      <w:proofErr w:type="spellEnd"/>
+          <w:lang w:eastAsia="en-US"/>
+        </w:rPr>
+        <w:t>для того, чтобы скачать необходимые картинки и сохранить их</w:t>
+      </w:r>
       <w:r>
         <w:rPr>
           <w:rFonts w:eastAsiaTheme="minorHAnsi"/>
           <w:color w:val="000000"/>
           <w:szCs w:val="28"/>
-          <w:lang w:val="en-US" w:eastAsia="en-US"/>
+          <w:lang w:eastAsia="en-US"/>
         </w:rPr>
         <w:t xml:space="preserve"> </w:t>
       </w:r>
@@ -1751,195 +2039,61 @@
           <w:szCs w:val="28"/>
           <w:lang w:eastAsia="en-US"/>
         </w:rPr>
-        <w:t>использует</w:t>
-      </w:r>
-      <w:r>
-        <w:rPr>
-          <w:rFonts w:ascii="Consolas" w:eastAsiaTheme="minorHAnsi" w:hAnsi="Consolas" w:cs="Consolas"/>
-          <w:color w:val="000000"/>
-          <w:szCs w:val="28"/>
-          <w:lang w:val="en-US" w:eastAsia="en-US"/>
+        <w:t>на локальную файловую систему</w:t>
+      </w:r>
+      <w:r>
+        <w:rPr>
+          <w:rFonts w:eastAsiaTheme="minorHAnsi"/>
+          <w:color w:val="000000"/>
+          <w:szCs w:val="28"/>
+          <w:lang w:eastAsia="en-US"/>
+        </w:rPr>
+        <w:t>.</w:t>
+      </w:r>
+      <w:r>
+        <w:rPr>
+          <w:rFonts w:eastAsiaTheme="minorHAnsi"/>
+          <w:color w:val="000000"/>
+          <w:szCs w:val="28"/>
+          <w:lang w:eastAsia="en-US"/>
+        </w:rPr>
+        <w:t xml:space="preserve"> Само </w:t>
+      </w:r>
+      <w:r>
+        <w:rPr>
+          <w:rFonts w:eastAsiaTheme="minorHAnsi"/>
+          <w:color w:val="000000"/>
+          <w:szCs w:val="28"/>
+          <w:lang w:val="en-US" w:eastAsia="en-US"/>
+        </w:rPr>
+        <w:t>API</w:t>
+      </w:r>
+      <w:r>
+        <w:rPr>
+          <w:rFonts w:eastAsiaTheme="minorHAnsi"/>
+          <w:color w:val="000000"/>
+          <w:szCs w:val="28"/>
+          <w:lang w:eastAsia="en-US"/>
         </w:rPr>
         <w:t xml:space="preserve"> </w:t>
       </w:r>
       <w:r>
         <w:rPr>
-          <w:szCs w:val="28"/>
-          <w:lang w:val="en-US"/>
-        </w:rPr>
-        <w:t>Bing</w:t>
-      </w:r>
-      <w:r>
-        <w:rPr>
-          <w:szCs w:val="28"/>
-          <w:lang w:val="en-US"/>
-        </w:rPr>
-        <w:t xml:space="preserve"> </w:t>
-      </w:r>
-      <w:r>
-        <w:rPr>
-          <w:szCs w:val="28"/>
-          <w:lang w:val="en-US"/>
-        </w:rPr>
-        <w:t>Image</w:t>
-      </w:r>
-      <w:r>
-        <w:rPr>
-          <w:szCs w:val="28"/>
-          <w:lang w:val="en-US"/>
-        </w:rPr>
-        <w:t xml:space="preserve"> </w:t>
-      </w:r>
-      <w:r>
-        <w:rPr>
-          <w:szCs w:val="28"/>
-          <w:lang w:val="en-US"/>
-        </w:rPr>
-        <w:t>Search</w:t>
-      </w:r>
-      <w:r>
-        <w:rPr>
-          <w:szCs w:val="28"/>
-          <w:lang w:val="en-US"/>
-        </w:rPr>
-        <w:t xml:space="preserve"> </w:t>
-      </w:r>
-      <w:r>
-        <w:rPr>
-          <w:szCs w:val="28"/>
-          <w:lang w:val="en-US"/>
-        </w:rPr>
-        <w:t>API</w:t>
-      </w:r>
-      <w:r>
-        <w:rPr>
-          <w:szCs w:val="28"/>
-          <w:lang w:val="en-US"/>
-        </w:rPr>
-        <w:t xml:space="preserve"> </w:t>
-      </w:r>
-      <w:r>
-        <w:rPr>
-          <w:szCs w:val="28"/>
-        </w:rPr>
-        <w:t>и</w:t>
-      </w:r>
-      <w:r>
-        <w:rPr>
-          <w:szCs w:val="28"/>
-          <w:lang w:val="en-US"/>
-        </w:rPr>
-        <w:t xml:space="preserve"> </w:t>
-      </w:r>
-      <w:r>
-        <w:rPr>
-          <w:rFonts w:ascii="Consolas" w:eastAsiaTheme="minorHAnsi" w:hAnsi="Consolas" w:cs="Consolas"/>
-          <w:color w:val="0000FF"/>
-          <w:sz w:val="19"/>
-          <w:szCs w:val="19"/>
-          <w:lang w:val="en-US" w:eastAsia="en-US"/>
-        </w:rPr>
-        <w:t>static</w:t>
-      </w:r>
-      <w:r>
-        <w:rPr>
-          <w:rFonts w:ascii="Consolas" w:eastAsiaTheme="minorHAnsi" w:hAnsi="Consolas" w:cs="Consolas"/>
-          <w:color w:val="000000"/>
-          <w:sz w:val="19"/>
-          <w:szCs w:val="19"/>
-          <w:lang w:val="en-US" w:eastAsia="en-US"/>
-        </w:rPr>
-        <w:t xml:space="preserve"> </w:t>
-      </w:r>
-      <w:r>
-        <w:rPr>
-          <w:rFonts w:ascii="Consolas" w:eastAsiaTheme="minorHAnsi" w:hAnsi="Consolas" w:cs="Consolas"/>
-          <w:color w:val="0000FF"/>
-          <w:sz w:val="19"/>
-          <w:szCs w:val="19"/>
-          <w:lang w:val="en-US" w:eastAsia="en-US"/>
-        </w:rPr>
-        <w:t>string</w:t>
-      </w:r>
-      <w:r>
-        <w:rPr>
-          <w:rFonts w:ascii="Consolas" w:eastAsiaTheme="minorHAnsi" w:hAnsi="Consolas" w:cs="Consolas"/>
-          <w:color w:val="000000"/>
-          <w:sz w:val="19"/>
-          <w:szCs w:val="19"/>
-          <w:lang w:val="en-US" w:eastAsia="en-US"/>
-        </w:rPr>
-        <w:t xml:space="preserve"> </w:t>
-      </w:r>
-      <w:proofErr w:type="spellStart"/>
-      <w:r>
-        <w:rPr>
-          <w:rFonts w:ascii="Consolas" w:eastAsiaTheme="minorHAnsi" w:hAnsi="Consolas" w:cs="Consolas"/>
-          <w:color w:val="000000"/>
-          <w:sz w:val="19"/>
-          <w:szCs w:val="19"/>
-          <w:lang w:val="en-US" w:eastAsia="en-US"/>
-        </w:rPr>
-        <w:t>searchTerm</w:t>
-      </w:r>
-      <w:proofErr w:type="spellEnd"/>
-      <w:r>
-        <w:rPr>
-          <w:rFonts w:ascii="Consolas" w:eastAsiaTheme="minorHAnsi" w:hAnsi="Consolas" w:cs="Consolas"/>
-          <w:color w:val="000000"/>
-          <w:sz w:val="19"/>
-          <w:szCs w:val="19"/>
-          <w:lang w:val="en-US" w:eastAsia="en-US"/>
-        </w:rPr>
-        <w:t xml:space="preserve"> = </w:t>
-      </w:r>
-      <w:r>
-        <w:rPr>
-          <w:rFonts w:ascii="Consolas" w:eastAsiaTheme="minorHAnsi" w:hAnsi="Consolas" w:cs="Consolas"/>
-          <w:color w:val="A31515"/>
-          <w:sz w:val="19"/>
-          <w:szCs w:val="19"/>
-          <w:lang w:val="en-US" w:eastAsia="en-US"/>
-        </w:rPr>
-        <w:t>"human faces with emotions"</w:t>
-      </w:r>
-      <w:r>
-        <w:rPr>
-          <w:rFonts w:ascii="Consolas" w:eastAsiaTheme="minorHAnsi" w:hAnsi="Consolas" w:cs="Consolas"/>
-          <w:color w:val="000000"/>
-          <w:sz w:val="19"/>
-          <w:szCs w:val="19"/>
-          <w:lang w:val="en-US" w:eastAsia="en-US"/>
-        </w:rPr>
-        <w:t>;</w:t>
-      </w:r>
-      <w:r>
-        <w:rPr>
-          <w:rFonts w:ascii="Consolas" w:eastAsiaTheme="minorHAnsi" w:hAnsi="Consolas" w:cs="Consolas"/>
-          <w:color w:val="000000"/>
-          <w:sz w:val="19"/>
-          <w:szCs w:val="19"/>
-          <w:lang w:val="en-US" w:eastAsia="en-US"/>
-        </w:rPr>
-        <w:t xml:space="preserve"> </w:t>
-      </w:r>
-      <w:r>
-        <w:rPr>
           <w:rFonts w:eastAsiaTheme="minorHAnsi"/>
           <w:color w:val="000000"/>
           <w:szCs w:val="28"/>
           <w:lang w:eastAsia="en-US"/>
         </w:rPr>
-        <w:t>для</w:t>
+        <w:t xml:space="preserve">не возвращает картинки, у которых точность ответа на заданный </w:t>
       </w:r>
       <w:r>
         <w:rPr>
           <w:rFonts w:eastAsiaTheme="minorHAnsi"/>
           <w:color w:val="000000"/>
           <w:szCs w:val="28"/>
-          <w:lang w:val="en-US" w:eastAsia="en-US"/>
-        </w:rPr>
-        <w:t xml:space="preserve"> </w:t>
+          <w:lang w:eastAsia="en-US"/>
+        </w:rPr>
+        <w:t>запрос</w:t>
       </w:r>
       <w:r>
         <w:rPr>
@@ -1948,16 +2102,16 @@
           <w:szCs w:val="28"/>
           <w:lang w:eastAsia="en-US"/>
         </w:rPr>
-        <w:t>того</w:t>
+        <w:t xml:space="preserve"> составляет </w:t>
       </w:r>
       <w:r>
         <w:rPr>
           <w:rFonts w:eastAsiaTheme="minorHAnsi"/>
           <w:color w:val="000000"/>
           <w:szCs w:val="28"/>
-          <w:lang w:val="en-US" w:eastAsia="en-US"/>
-        </w:rPr>
-        <w:t xml:space="preserve">, </w:t>
+          <w:lang w:eastAsia="en-US"/>
+        </w:rPr>
+        <w:t>меньше,</w:t>
       </w:r>
       <w:r>
         <w:rPr>
@@ -1966,16 +2120,16 @@
           <w:szCs w:val="28"/>
           <w:lang w:eastAsia="en-US"/>
         </w:rPr>
-        <w:t>чтобы</w:t>
+        <w:t xml:space="preserve"> чем 0.9</w:t>
       </w:r>
       <w:r>
         <w:rPr>
           <w:rFonts w:eastAsiaTheme="minorHAnsi"/>
           <w:color w:val="000000"/>
           <w:szCs w:val="28"/>
-          <w:lang w:val="en-US" w:eastAsia="en-US"/>
-        </w:rPr>
-        <w:t xml:space="preserve"> </w:t>
+          <w:lang w:eastAsia="en-US"/>
+        </w:rPr>
+        <w:t>5</w:t>
       </w:r>
       <w:r>
         <w:rPr>
@@ -1984,142 +2138,16 @@
           <w:szCs w:val="28"/>
           <w:lang w:eastAsia="en-US"/>
         </w:rPr>
-        <w:t>скачать</w:t>
+        <w:t>.</w:t>
       </w:r>
       <w:r>
         <w:rPr>
           <w:rFonts w:eastAsiaTheme="minorHAnsi"/>
           <w:color w:val="000000"/>
           <w:szCs w:val="28"/>
-          <w:lang w:val="en-US" w:eastAsia="en-US"/>
-        </w:rPr>
-        <w:t xml:space="preserve"> </w:t>
-      </w:r>
-      <w:r>
-        <w:rPr>
-          <w:rFonts w:eastAsiaTheme="minorHAnsi"/>
-          <w:color w:val="000000"/>
-          <w:szCs w:val="28"/>
           <w:lang w:eastAsia="en-US"/>
         </w:rPr>
-        <w:t>необходимые</w:t>
-      </w:r>
-      <w:r>
-        <w:rPr>
-          <w:rFonts w:eastAsiaTheme="minorHAnsi"/>
-          <w:color w:val="000000"/>
-          <w:szCs w:val="28"/>
-          <w:lang w:val="en-US" w:eastAsia="en-US"/>
-        </w:rPr>
-        <w:t xml:space="preserve"> </w:t>
-      </w:r>
-      <w:r>
-        <w:rPr>
-          <w:rFonts w:eastAsiaTheme="minorHAnsi"/>
-          <w:color w:val="000000"/>
-          <w:szCs w:val="28"/>
-          <w:lang w:eastAsia="en-US"/>
-        </w:rPr>
-        <w:t>картинки</w:t>
-      </w:r>
-      <w:r>
-        <w:rPr>
-          <w:rFonts w:eastAsiaTheme="minorHAnsi"/>
-          <w:color w:val="000000"/>
-          <w:szCs w:val="28"/>
-          <w:lang w:val="en-US" w:eastAsia="en-US"/>
-        </w:rPr>
-        <w:t xml:space="preserve"> </w:t>
-      </w:r>
-      <w:r>
-        <w:rPr>
-          <w:rFonts w:eastAsiaTheme="minorHAnsi"/>
-          <w:color w:val="000000"/>
-          <w:szCs w:val="28"/>
-          <w:lang w:eastAsia="en-US"/>
-        </w:rPr>
-        <w:t>и</w:t>
-      </w:r>
-      <w:r>
-        <w:rPr>
-          <w:rFonts w:eastAsiaTheme="minorHAnsi"/>
-          <w:color w:val="000000"/>
-          <w:szCs w:val="28"/>
-          <w:lang w:val="en-US" w:eastAsia="en-US"/>
-        </w:rPr>
-        <w:t xml:space="preserve"> </w:t>
-      </w:r>
-      <w:r>
-        <w:rPr>
-          <w:rFonts w:eastAsiaTheme="minorHAnsi"/>
-          <w:color w:val="000000"/>
-          <w:szCs w:val="28"/>
-          <w:lang w:eastAsia="en-US"/>
-        </w:rPr>
-        <w:t>сохранить</w:t>
-      </w:r>
-      <w:r>
-        <w:rPr>
-          <w:rFonts w:eastAsiaTheme="minorHAnsi"/>
-          <w:color w:val="000000"/>
-          <w:szCs w:val="28"/>
-          <w:lang w:val="en-US" w:eastAsia="en-US"/>
-        </w:rPr>
-        <w:t xml:space="preserve"> </w:t>
-      </w:r>
-      <w:r>
-        <w:rPr>
-          <w:rFonts w:eastAsiaTheme="minorHAnsi"/>
-          <w:color w:val="000000"/>
-          <w:szCs w:val="28"/>
-          <w:lang w:eastAsia="en-US"/>
-        </w:rPr>
-        <w:t>их</w:t>
-      </w:r>
-      <w:r>
-        <w:rPr>
-          <w:rFonts w:eastAsiaTheme="minorHAnsi"/>
-          <w:color w:val="000000"/>
-          <w:szCs w:val="28"/>
-          <w:lang w:val="en-US" w:eastAsia="en-US"/>
-        </w:rPr>
-        <w:t xml:space="preserve"> </w:t>
-      </w:r>
-      <w:r>
-        <w:rPr>
-          <w:rFonts w:eastAsiaTheme="minorHAnsi"/>
-          <w:color w:val="000000"/>
-          <w:szCs w:val="28"/>
-          <w:lang w:eastAsia="en-US"/>
-        </w:rPr>
-        <w:t>локально</w:t>
-      </w:r>
-      <w:r>
-        <w:rPr>
-          <w:rFonts w:eastAsiaTheme="minorHAnsi"/>
-          <w:color w:val="000000"/>
-          <w:szCs w:val="28"/>
-          <w:lang w:val="en-US" w:eastAsia="en-US"/>
-        </w:rPr>
-        <w:t>.</w:t>
-      </w:r>
-      <w:r>
-        <w:rPr>
-          <w:rFonts w:eastAsiaTheme="minorHAnsi"/>
-          <w:color w:val="000000"/>
-          <w:szCs w:val="28"/>
-          <w:lang w:val="en-US" w:eastAsia="en-US"/>
-        </w:rPr>
-        <w:t xml:space="preserve"> </w:t>
-      </w:r>
-      <w:r>
-        <w:rPr>
-          <w:rFonts w:eastAsiaTheme="minorHAnsi"/>
-          <w:color w:val="000000"/>
-          <w:szCs w:val="28"/>
-          <w:lang w:eastAsia="en-US"/>
-        </w:rPr>
-        <w:t xml:space="preserve">При этом можно задать сколько именно необходимо найти картинок с помощью аргумента </w:t>
+        <w:t xml:space="preserve"> При этом можно задать сколько именно необходимо найти картинок с помощью аргумента </w:t>
       </w:r>
       <w:r>
         <w:rPr>
@@ -2162,7 +2190,7 @@
           <w:color w:val="000000"/>
           <w:sz w:val="28"/>
           <w:szCs w:val="28"/>
-          <w:lang w:eastAsia="en-US"/>
+          <w:lang w:val="en-US" w:eastAsia="en-US"/>
         </w:rPr>
       </w:pPr>
       <w:r>
@@ -2191,7 +2219,7 @@
           <w:color w:val="000000"/>
           <w:sz w:val="28"/>
           <w:szCs w:val="28"/>
-          <w:lang w:eastAsia="en-US"/>
+          <w:lang w:val="en-US" w:eastAsia="en-US"/>
         </w:rPr>
         <w:t xml:space="preserve"> </w:t>
       </w:r>
@@ -2211,7 +2239,7 @@
           <w:color w:val="000000"/>
           <w:sz w:val="28"/>
           <w:szCs w:val="28"/>
-          <w:lang w:eastAsia="en-US"/>
+          <w:lang w:val="en-US" w:eastAsia="en-US"/>
         </w:rPr>
         <w:t xml:space="preserve"> </w:t>
       </w:r>
@@ -2231,11 +2259,12 @@
           <w:color w:val="000000"/>
           <w:sz w:val="28"/>
           <w:szCs w:val="28"/>
-          <w:lang w:eastAsia="en-US"/>
+          <w:lang w:val="en-US" w:eastAsia="en-US"/>
         </w:rPr>
         <w:t xml:space="preserve"> </w:t>
       </w:r>
       <w:proofErr w:type="spellStart"/>
+      <w:proofErr w:type="gramStart"/>
       <w:r>
         <w:rPr>
           <w:rFonts w:ascii="Consolas" w:eastAsiaTheme="minorHAnsi" w:hAnsi="Consolas" w:cs="Consolas"/>
@@ -2253,9 +2282,20 @@
           <w:color w:val="000000"/>
           <w:sz w:val="28"/>
           <w:szCs w:val="28"/>
-          <w:lang w:eastAsia="en-US"/>
-        </w:rPr>
-        <w:t>()</w:t>
+          <w:lang w:val="en-US" w:eastAsia="en-US"/>
+        </w:rPr>
+        <w:t>(</w:t>
+      </w:r>
+      <w:proofErr w:type="gramEnd"/>
+      <w:r>
+        <w:rPr>
+          <w:rFonts w:ascii="Consolas" w:eastAsiaTheme="minorHAnsi" w:hAnsi="Consolas" w:cs="Consolas"/>
+          <w:color w:val="000000"/>
+          <w:sz w:val="28"/>
+          <w:szCs w:val="28"/>
+          <w:lang w:val="en-US" w:eastAsia="en-US"/>
+        </w:rPr>
+        <w:t>)</w:t>
       </w:r>
     </w:p>
     <w:p>
@@ -2277,7 +2317,7 @@
           <w:color w:val="000000"/>
           <w:sz w:val="28"/>
           <w:szCs w:val="28"/>
-          <w:lang w:eastAsia="en-US"/>
+          <w:lang w:val="en-US" w:eastAsia="en-US"/>
         </w:rPr>
         <w:t xml:space="preserve">        </w:t>
       </w:r>
@@ -2356,6 +2396,7 @@
         <w:t xml:space="preserve"> </w:t>
       </w:r>
       <w:proofErr w:type="spellStart"/>
+      <w:proofErr w:type="gramStart"/>
       <w:r>
         <w:rPr>
           <w:rFonts w:ascii="Consolas" w:eastAsiaTheme="minorHAnsi" w:hAnsi="Consolas" w:cs="Consolas"/>
@@ -2377,6 +2418,7 @@
         </w:rPr>
         <w:t>(</w:t>
       </w:r>
+      <w:proofErr w:type="gramEnd"/>
       <w:r>
         <w:rPr>
           <w:rFonts w:ascii="Consolas" w:eastAsiaTheme="minorHAnsi" w:hAnsi="Consolas" w:cs="Consolas"/>
@@ -2455,6 +2497,7 @@
           <w:szCs w:val="28"/>
           <w:lang w:val="en-US" w:eastAsia="en-US"/>
         </w:rPr>
+        <w:lastRenderedPageBreak/>
         <w:t xml:space="preserve">            </w:t>
       </w:r>
       <w:r>
@@ -2500,6 +2543,7 @@
         <w:t xml:space="preserve"> = </w:t>
       </w:r>
       <w:proofErr w:type="spellStart"/>
+      <w:proofErr w:type="gramStart"/>
       <w:r>
         <w:rPr>
           <w:rFonts w:ascii="Consolas" w:eastAsiaTheme="minorHAnsi" w:hAnsi="Consolas" w:cs="Consolas"/>
@@ -2511,6 +2555,7 @@
         <w:t>client.Images.SearchAsync</w:t>
       </w:r>
       <w:proofErr w:type="spellEnd"/>
+      <w:proofErr w:type="gramEnd"/>
       <w:r>
         <w:rPr>
           <w:rFonts w:ascii="Consolas" w:eastAsiaTheme="minorHAnsi" w:hAnsi="Consolas" w:cs="Consolas"/>
@@ -2599,6 +2644,7 @@
         <w:t xml:space="preserve"> (</w:t>
       </w:r>
       <w:proofErr w:type="spellStart"/>
+      <w:proofErr w:type="gramStart"/>
       <w:r>
         <w:rPr>
           <w:rFonts w:ascii="Consolas" w:eastAsiaTheme="minorHAnsi" w:hAnsi="Consolas" w:cs="Consolas"/>
@@ -2618,7 +2664,18 @@
           <w:szCs w:val="28"/>
           <w:lang w:val="en-US" w:eastAsia="en-US"/>
         </w:rPr>
-        <w:t xml:space="preserve"> != </w:t>
+        <w:t xml:space="preserve"> !</w:t>
+      </w:r>
+      <w:proofErr w:type="gramEnd"/>
+      <w:r>
+        <w:rPr>
+          <w:rFonts w:ascii="Consolas" w:eastAsiaTheme="minorHAnsi" w:hAnsi="Consolas" w:cs="Consolas"/>
+          <w:color w:val="000000"/>
+          <w:sz w:val="28"/>
+          <w:szCs w:val="28"/>
+          <w:lang w:val="en-US" w:eastAsia="en-US"/>
+        </w:rPr>
+        <w:t xml:space="preserve">= </w:t>
       </w:r>
       <w:r>
         <w:rPr>
@@ -2954,6 +3011,7 @@
         <w:t xml:space="preserve"> </w:t>
       </w:r>
       <w:proofErr w:type="spellStart"/>
+      <w:proofErr w:type="gramStart"/>
       <w:r>
         <w:rPr>
           <w:rFonts w:ascii="Consolas" w:eastAsiaTheme="minorHAnsi" w:hAnsi="Consolas" w:cs="Consolas"/>
@@ -2973,7 +3031,18 @@
           <w:szCs w:val="28"/>
           <w:lang w:val="en-US" w:eastAsia="en-US"/>
         </w:rPr>
-        <w:t>())</w:t>
+        <w:t>(</w:t>
+      </w:r>
+      <w:proofErr w:type="gramEnd"/>
+      <w:r>
+        <w:rPr>
+          <w:rFonts w:ascii="Consolas" w:eastAsiaTheme="minorHAnsi" w:hAnsi="Consolas" w:cs="Consolas"/>
+          <w:color w:val="000000"/>
+          <w:sz w:val="28"/>
+          <w:szCs w:val="28"/>
+          <w:lang w:val="en-US" w:eastAsia="en-US"/>
+        </w:rPr>
+        <w:t>))</w:t>
       </w:r>
     </w:p>
     <w:p>
@@ -3088,6 +3157,7 @@
         <w:t>{</w:t>
       </w:r>
       <w:proofErr w:type="spellStart"/>
+      <w:proofErr w:type="gramStart"/>
       <w:r>
         <w:rPr>
           <w:rFonts w:ascii="Consolas" w:eastAsiaTheme="minorHAnsi" w:hAnsi="Consolas" w:cs="Consolas"/>
@@ -3099,6 +3169,7 @@
         <w:t>image.ContentUrl</w:t>
       </w:r>
       <w:proofErr w:type="spellEnd"/>
+      <w:proofErr w:type="gramEnd"/>
       <w:r>
         <w:rPr>
           <w:rFonts w:ascii="Consolas" w:eastAsiaTheme="minorHAnsi" w:hAnsi="Consolas" w:cs="Consolas"/>
@@ -3245,7 +3316,7 @@
           <w:color w:val="000000"/>
           <w:sz w:val="28"/>
           <w:szCs w:val="28"/>
-          <w:lang w:val="en-US" w:eastAsia="en-US"/>
+          <w:lang w:eastAsia="en-US"/>
         </w:rPr>
       </w:pPr>
       <w:r>
@@ -3276,7 +3347,7 @@
           <w:color w:val="000000"/>
           <w:sz w:val="28"/>
           <w:szCs w:val="28"/>
-          <w:lang w:val="en-US" w:eastAsia="en-US"/>
+          <w:lang w:eastAsia="en-US"/>
         </w:rPr>
         <w:t>++;</w:t>
       </w:r>
@@ -3292,16 +3363,16 @@
           <w:color w:val="000000"/>
           <w:sz w:val="28"/>
           <w:szCs w:val="28"/>
-          <w:lang w:val="en-US" w:eastAsia="en-US"/>
-        </w:rPr>
-      </w:pPr>
-      <w:r>
-        <w:rPr>
-          <w:rFonts w:ascii="Consolas" w:eastAsiaTheme="minorHAnsi" w:hAnsi="Consolas" w:cs="Consolas"/>
-          <w:color w:val="000000"/>
-          <w:sz w:val="28"/>
-          <w:szCs w:val="28"/>
-          <w:lang w:val="en-US" w:eastAsia="en-US"/>
+          <w:lang w:eastAsia="en-US"/>
+        </w:rPr>
+      </w:pPr>
+      <w:r>
+        <w:rPr>
+          <w:rFonts w:ascii="Consolas" w:eastAsiaTheme="minorHAnsi" w:hAnsi="Consolas" w:cs="Consolas"/>
+          <w:color w:val="000000"/>
+          <w:sz w:val="28"/>
+          <w:szCs w:val="28"/>
+          <w:lang w:eastAsia="en-US"/>
         </w:rPr>
         <w:t xml:space="preserve">                    }</w:t>
       </w:r>
@@ -3317,16 +3388,16 @@
           <w:color w:val="000000"/>
           <w:sz w:val="28"/>
           <w:szCs w:val="28"/>
-          <w:lang w:val="en-US" w:eastAsia="en-US"/>
-        </w:rPr>
-      </w:pPr>
-      <w:r>
-        <w:rPr>
-          <w:rFonts w:ascii="Consolas" w:eastAsiaTheme="minorHAnsi" w:hAnsi="Consolas" w:cs="Consolas"/>
-          <w:color w:val="000000"/>
-          <w:sz w:val="28"/>
-          <w:szCs w:val="28"/>
-          <w:lang w:val="en-US" w:eastAsia="en-US"/>
+          <w:lang w:eastAsia="en-US"/>
+        </w:rPr>
+      </w:pPr>
+      <w:r>
+        <w:rPr>
+          <w:rFonts w:ascii="Consolas" w:eastAsiaTheme="minorHAnsi" w:hAnsi="Consolas" w:cs="Consolas"/>
+          <w:color w:val="000000"/>
+          <w:sz w:val="28"/>
+          <w:szCs w:val="28"/>
+          <w:lang w:eastAsia="en-US"/>
         </w:rPr>
         <w:t xml:space="preserve">                }</w:t>
       </w:r>
@@ -3342,16 +3413,16 @@
           <w:color w:val="000000"/>
           <w:sz w:val="28"/>
           <w:szCs w:val="28"/>
-          <w:lang w:val="en-US" w:eastAsia="en-US"/>
-        </w:rPr>
-      </w:pPr>
-      <w:r>
-        <w:rPr>
-          <w:rFonts w:ascii="Consolas" w:eastAsiaTheme="minorHAnsi" w:hAnsi="Consolas" w:cs="Consolas"/>
-          <w:color w:val="000000"/>
-          <w:sz w:val="28"/>
-          <w:szCs w:val="28"/>
-          <w:lang w:val="en-US" w:eastAsia="en-US"/>
+          <w:lang w:eastAsia="en-US"/>
+        </w:rPr>
+      </w:pPr>
+      <w:r>
+        <w:rPr>
+          <w:rFonts w:ascii="Consolas" w:eastAsiaTheme="minorHAnsi" w:hAnsi="Consolas" w:cs="Consolas"/>
+          <w:color w:val="000000"/>
+          <w:sz w:val="28"/>
+          <w:szCs w:val="28"/>
+          <w:lang w:eastAsia="en-US"/>
         </w:rPr>
         <w:t xml:space="preserve">            }</w:t>
       </w:r>
@@ -3364,15 +3435,15 @@
           <w:rFonts w:ascii="Consolas" w:eastAsiaTheme="minorHAnsi" w:hAnsi="Consolas" w:cs="Consolas"/>
           <w:color w:val="000000"/>
           <w:szCs w:val="28"/>
-          <w:lang w:val="en-US" w:eastAsia="en-US"/>
-        </w:rPr>
-      </w:pPr>
-      <w:r>
-        <w:rPr>
-          <w:rFonts w:ascii="Consolas" w:eastAsiaTheme="minorHAnsi" w:hAnsi="Consolas" w:cs="Consolas"/>
-          <w:color w:val="000000"/>
-          <w:szCs w:val="28"/>
-          <w:lang w:val="en-US" w:eastAsia="en-US"/>
+          <w:lang w:eastAsia="en-US"/>
+        </w:rPr>
+      </w:pPr>
+      <w:r>
+        <w:rPr>
+          <w:rFonts w:ascii="Consolas" w:eastAsiaTheme="minorHAnsi" w:hAnsi="Consolas" w:cs="Consolas"/>
+          <w:color w:val="000000"/>
+          <w:szCs w:val="28"/>
+          <w:lang w:eastAsia="en-US"/>
         </w:rPr>
         <w:t xml:space="preserve">        }</w:t>
       </w:r>
@@ -3380,77 +3451,6 @@
     <w:p>
       <w:pPr>
         <w:pStyle w:val="BodyText2"/>
-        <w:rPr>
-          <w:rFonts w:ascii="Consolas" w:eastAsiaTheme="minorHAnsi" w:hAnsi="Consolas" w:cs="Consolas"/>
-          <w:color w:val="000000"/>
-          <w:sz w:val="19"/>
-          <w:szCs w:val="19"/>
-          <w:lang w:val="en-US" w:eastAsia="en-US"/>
-        </w:rPr>
-      </w:pPr>
-    </w:p>
-    <w:p>
-      <w:pPr>
-        <w:pStyle w:val="BodyText2"/>
-        <w:ind w:firstLine="450"/>
-        <w:rPr>
-          <w:rFonts w:eastAsiaTheme="minorHAnsi"/>
-          <w:color w:val="000000"/>
-          <w:szCs w:val="28"/>
-          <w:lang w:eastAsia="en-US"/>
-        </w:rPr>
-      </w:pPr>
-      <w:r>
-        <w:rPr>
-          <w:rFonts w:eastAsiaTheme="minorHAnsi"/>
-          <w:color w:val="000000"/>
-          <w:szCs w:val="28"/>
-          <w:lang w:eastAsia="en-US"/>
-        </w:rPr>
-        <w:t xml:space="preserve">После того, как все картинки </w:t>
-      </w:r>
-      <w:proofErr w:type="spellStart"/>
-      <w:r>
-        <w:rPr>
-          <w:rFonts w:eastAsiaTheme="minorHAnsi"/>
-          <w:color w:val="000000"/>
-          <w:szCs w:val="28"/>
-          <w:lang w:eastAsia="en-US"/>
-        </w:rPr>
-        <w:t>скачаются</w:t>
-      </w:r>
-      <w:proofErr w:type="spellEnd"/>
-      <w:r>
-        <w:rPr>
-          <w:rFonts w:eastAsiaTheme="minorHAnsi"/>
-          <w:color w:val="000000"/>
-          <w:szCs w:val="28"/>
-          <w:lang w:eastAsia="en-US"/>
-        </w:rPr>
-        <w:t>, можно приступать к их анализу с помощью метода</w:t>
-      </w:r>
-      <w:r>
-        <w:rPr>
-          <w:rFonts w:ascii="Consolas" w:eastAsiaTheme="minorHAnsi" w:hAnsi="Consolas" w:cs="Consolas"/>
-          <w:color w:val="000000"/>
-          <w:szCs w:val="28"/>
-          <w:lang w:eastAsia="en-US"/>
-        </w:rPr>
-        <w:t xml:space="preserve"> </w:t>
-      </w:r>
-      <w:proofErr w:type="spellStart"/>
-      <w:r>
-        <w:rPr>
-          <w:rFonts w:ascii="Consolas" w:eastAsiaTheme="minorHAnsi" w:hAnsi="Consolas" w:cs="Consolas"/>
-          <w:color w:val="000000"/>
-          <w:sz w:val="19"/>
-          <w:szCs w:val="19"/>
-          <w:lang w:val="en-US" w:eastAsia="en-US"/>
-        </w:rPr>
-        <w:t>DetectFaceExtract</w:t>
-      </w:r>
-      <w:proofErr w:type="spellEnd"/>
-      <w:r>
         <w:rPr>
           <w:rFonts w:ascii="Consolas" w:eastAsiaTheme="minorHAnsi" w:hAnsi="Consolas" w:cs="Consolas"/>
           <w:color w:val="000000"/>
@@ -3458,6 +3458,244 @@
           <w:szCs w:val="19"/>
           <w:lang w:eastAsia="en-US"/>
         </w:rPr>
+      </w:pPr>
+    </w:p>
+    <w:p>
+      <w:pPr>
+        <w:pStyle w:val="BodyText2"/>
+        <w:ind w:firstLine="450"/>
+        <w:jc w:val="both"/>
+        <w:rPr>
+          <w:rFonts w:eastAsiaTheme="minorHAnsi"/>
+          <w:color w:val="000000"/>
+          <w:szCs w:val="28"/>
+          <w:lang w:eastAsia="en-US"/>
+        </w:rPr>
+      </w:pPr>
+      <w:r>
+        <w:rPr>
+          <w:rFonts w:eastAsiaTheme="minorHAnsi"/>
+          <w:color w:val="000000"/>
+          <w:szCs w:val="28"/>
+          <w:lang w:eastAsia="en-US"/>
+        </w:rPr>
+        <w:t>Данный процесс можно представить с помощью блок-схемы, рисунок 1.</w:t>
+      </w:r>
+    </w:p>
+    <w:p>
+      <w:pPr>
+        <w:pStyle w:val="BodyText2"/>
+        <w:ind w:firstLine="450"/>
+        <w:jc w:val="both"/>
+        <w:rPr>
+          <w:rFonts w:eastAsiaTheme="minorHAnsi"/>
+          <w:color w:val="000000"/>
+          <w:szCs w:val="28"/>
+          <w:lang w:eastAsia="en-US"/>
+        </w:rPr>
+      </w:pPr>
+    </w:p>
+    <w:p>
+      <w:pPr>
+        <w:pStyle w:val="BodyText2"/>
+        <w:jc w:val="center"/>
+        <w:rPr>
+          <w:rFonts w:eastAsiaTheme="minorHAnsi"/>
+          <w:color w:val="000000"/>
+          <w:szCs w:val="28"/>
+          <w:lang w:eastAsia="en-US"/>
+        </w:rPr>
+      </w:pPr>
+      <w:r>
+        <w:rPr>
+          <w:rFonts w:eastAsiaTheme="minorHAnsi"/>
+          <w:noProof/>
+          <w:color w:val="000000"/>
+          <w:szCs w:val="28"/>
+          <w:lang w:eastAsia="en-US"/>
+        </w:rPr>
+        <w:lastRenderedPageBreak/>
+        <w:drawing>
+          <wp:inline distT="0" distB="0" distL="0" distR="0" wp14:anchorId="3988CA4A" wp14:editId="0247FE8E">
+            <wp:extent cx="1307999" cy="8635042"/>
+            <wp:effectExtent l="0" t="0" r="6985" b="0"/>
+            <wp:docPr id="1" name="Picture 1" descr="A screenshot of a social media post&#10;&#10;Description automatically generated"/>
+            <wp:cNvGraphicFramePr>
+              <a:graphicFrameLocks xmlns:a="http://schemas.openxmlformats.org/drawingml/2006/main" noChangeAspect="1"/>
+            </wp:cNvGraphicFramePr>
+            <a:graphic xmlns:a="http://schemas.openxmlformats.org/drawingml/2006/main">
+              <a:graphicData uri="http://schemas.openxmlformats.org/drawingml/2006/picture">
+                <pic:pic xmlns:pic="http://schemas.openxmlformats.org/drawingml/2006/picture">
+                  <pic:nvPicPr>
+                    <pic:cNvPr id="1" name="Drawing1.png"/>
+                    <pic:cNvPicPr/>
+                  </pic:nvPicPr>
+                  <pic:blipFill>
+                    <a:blip r:embed="rId9">
+                      <a:extLst>
+                        <a:ext uri="{28A0092B-C50C-407E-A947-70E740481C1C}">
+                          <a14:useLocalDpi xmlns:a14="http://schemas.microsoft.com/office/drawing/2010/main" val="0"/>
+                        </a:ext>
+                      </a:extLst>
+                    </a:blip>
+                    <a:stretch>
+                      <a:fillRect/>
+                    </a:stretch>
+                  </pic:blipFill>
+                  <pic:spPr>
+                    <a:xfrm>
+                      <a:off x="0" y="0"/>
+                      <a:ext cx="1318402" cy="8703721"/>
+                    </a:xfrm>
+                    <a:prstGeom prst="rect">
+                      <a:avLst/>
+                    </a:prstGeom>
+                  </pic:spPr>
+                </pic:pic>
+              </a:graphicData>
+            </a:graphic>
+          </wp:inline>
+        </w:drawing>
+      </w:r>
+    </w:p>
+    <w:p>
+      <w:pPr>
+        <w:pStyle w:val="BodyText2"/>
+        <w:jc w:val="center"/>
+        <w:rPr>
+          <w:rFonts w:eastAsiaTheme="minorHAnsi"/>
+          <w:color w:val="000000"/>
+          <w:szCs w:val="28"/>
+          <w:lang w:eastAsia="en-US"/>
+        </w:rPr>
+      </w:pPr>
+    </w:p>
+    <w:p>
+      <w:pPr>
+        <w:pStyle w:val="BodyText2"/>
+        <w:jc w:val="center"/>
+        <w:rPr>
+          <w:rFonts w:eastAsiaTheme="minorHAnsi"/>
+          <w:color w:val="000000"/>
+          <w:szCs w:val="28"/>
+          <w:lang w:eastAsia="en-US"/>
+        </w:rPr>
+      </w:pPr>
+      <w:r>
+        <w:rPr>
+          <w:rFonts w:eastAsiaTheme="minorHAnsi"/>
+          <w:color w:val="000000"/>
+          <w:szCs w:val="28"/>
+          <w:lang w:eastAsia="en-US"/>
+        </w:rPr>
+        <w:t>Рисуно</w:t>
+      </w:r>
+      <w:r>
+        <w:rPr>
+          <w:rFonts w:eastAsiaTheme="minorHAnsi"/>
+          <w:color w:val="000000"/>
+          <w:szCs w:val="28"/>
+          <w:lang w:eastAsia="en-US"/>
+        </w:rPr>
+        <w:t xml:space="preserve">к </w:t>
+      </w:r>
+      <w:r>
+        <w:rPr>
+          <w:rFonts w:eastAsiaTheme="minorHAnsi"/>
+          <w:color w:val="000000"/>
+          <w:szCs w:val="28"/>
+          <w:lang w:eastAsia="en-US"/>
+        </w:rPr>
+        <w:t>1 – Алгоритм получения изображений</w:t>
+      </w:r>
+    </w:p>
+    <w:p>
+      <w:pPr>
+        <w:pStyle w:val="BodyText2"/>
+        <w:ind w:firstLine="450"/>
+        <w:jc w:val="both"/>
+        <w:rPr>
+          <w:rFonts w:eastAsiaTheme="minorHAnsi"/>
+          <w:color w:val="000000"/>
+          <w:szCs w:val="28"/>
+          <w:lang w:eastAsia="en-US"/>
+        </w:rPr>
+      </w:pPr>
+      <w:r>
+        <w:rPr>
+          <w:rFonts w:eastAsiaTheme="minorHAnsi"/>
+          <w:color w:val="000000"/>
+          <w:szCs w:val="28"/>
+          <w:lang w:eastAsia="en-US"/>
+        </w:rPr>
+        <w:lastRenderedPageBreak/>
+        <w:t xml:space="preserve">После того, как все </w:t>
+      </w:r>
+      <w:r>
+        <w:rPr>
+          <w:rFonts w:eastAsiaTheme="minorHAnsi"/>
+          <w:color w:val="000000"/>
+          <w:szCs w:val="28"/>
+          <w:lang w:eastAsia="en-US"/>
+        </w:rPr>
+        <w:t>изображения</w:t>
+      </w:r>
+      <w:r>
+        <w:rPr>
+          <w:rFonts w:eastAsiaTheme="minorHAnsi"/>
+          <w:color w:val="000000"/>
+          <w:szCs w:val="28"/>
+          <w:lang w:eastAsia="en-US"/>
+        </w:rPr>
+        <w:t xml:space="preserve"> </w:t>
+      </w:r>
+      <w:proofErr w:type="spellStart"/>
+      <w:r>
+        <w:rPr>
+          <w:rFonts w:eastAsiaTheme="minorHAnsi"/>
+          <w:color w:val="000000"/>
+          <w:szCs w:val="28"/>
+          <w:lang w:eastAsia="en-US"/>
+        </w:rPr>
+        <w:t>скачаются</w:t>
+      </w:r>
+      <w:proofErr w:type="spellEnd"/>
+      <w:r>
+        <w:rPr>
+          <w:rFonts w:eastAsiaTheme="minorHAnsi"/>
+          <w:color w:val="000000"/>
+          <w:szCs w:val="28"/>
+          <w:lang w:eastAsia="en-US"/>
+        </w:rPr>
+        <w:t>, можно приступать к их анализу с помощью метода</w:t>
+      </w:r>
+      <w:r>
+        <w:rPr>
+          <w:rFonts w:ascii="Consolas" w:eastAsiaTheme="minorHAnsi" w:hAnsi="Consolas" w:cs="Consolas"/>
+          <w:color w:val="000000"/>
+          <w:szCs w:val="28"/>
+          <w:lang w:eastAsia="en-US"/>
+        </w:rPr>
+        <w:t xml:space="preserve"> </w:t>
+      </w:r>
+      <w:proofErr w:type="spellStart"/>
+      <w:r>
+        <w:rPr>
+          <w:rFonts w:ascii="Consolas" w:eastAsiaTheme="minorHAnsi" w:hAnsi="Consolas" w:cs="Consolas"/>
+          <w:color w:val="000000"/>
+          <w:szCs w:val="28"/>
+          <w:lang w:val="en-US" w:eastAsia="en-US"/>
+        </w:rPr>
+        <w:t>DetectFaceExtract</w:t>
+      </w:r>
+      <w:proofErr w:type="spellEnd"/>
+      <w:r>
+        <w:rPr>
+          <w:rFonts w:ascii="Consolas" w:eastAsiaTheme="minorHAnsi" w:hAnsi="Consolas" w:cs="Consolas"/>
+          <w:color w:val="000000"/>
+          <w:szCs w:val="28"/>
+          <w:lang w:eastAsia="en-US"/>
+        </w:rPr>
         <w:t xml:space="preserve">. </w:t>
       </w:r>
       <w:r>
@@ -3492,8 +3730,7 @@
         <w:rPr>
           <w:rFonts w:ascii="Consolas" w:eastAsiaTheme="minorHAnsi" w:hAnsi="Consolas" w:cs="Consolas"/>
           <w:color w:val="000000"/>
-          <w:sz w:val="19"/>
-          <w:szCs w:val="19"/>
+          <w:szCs w:val="28"/>
           <w:lang w:val="en-US" w:eastAsia="en-US"/>
         </w:rPr>
         <w:t>GetImageAsByteArray</w:t>
@@ -3506,6 +3743,24 @@
           <w:szCs w:val="28"/>
           <w:lang w:eastAsia="en-US"/>
         </w:rPr>
+        <w:t xml:space="preserve"> и его передает в </w:t>
+      </w:r>
+      <w:r>
+        <w:rPr>
+          <w:rFonts w:eastAsiaTheme="minorHAnsi"/>
+          <w:color w:val="000000"/>
+          <w:szCs w:val="28"/>
+          <w:lang w:val="en-US" w:eastAsia="en-US"/>
+        </w:rPr>
+        <w:t>Face</w:t>
+      </w:r>
+      <w:r>
+        <w:rPr>
+          <w:rFonts w:eastAsiaTheme="minorHAnsi"/>
+          <w:color w:val="000000"/>
+          <w:szCs w:val="28"/>
+          <w:lang w:eastAsia="en-US"/>
+        </w:rPr>
         <w:t xml:space="preserve"> </w:t>
       </w:r>
       <w:r>
@@ -3513,19 +3768,32 @@
           <w:rFonts w:eastAsiaTheme="minorHAnsi"/>
           <w:color w:val="000000"/>
           <w:szCs w:val="28"/>
+          <w:lang w:val="en-US" w:eastAsia="en-US"/>
+        </w:rPr>
+        <w:t>API</w:t>
+      </w:r>
+      <w:r>
+        <w:rPr>
+          <w:rFonts w:eastAsiaTheme="minorHAnsi"/>
+          <w:color w:val="000000"/>
+          <w:szCs w:val="28"/>
           <w:lang w:eastAsia="en-US"/>
         </w:rPr>
-        <w:t xml:space="preserve">и его передает в </w:t>
-      </w:r>
-      <w:r>
+        <w:t>, указывая, что именно необходимо найти на фотографии, в данном случае эмоции. Затем по ответу от сервиса он определяет какая именно эмоция у каждого человека, найденного на фотографии.</w:t>
+      </w:r>
+    </w:p>
+    <w:p>
+      <w:pPr>
+        <w:pStyle w:val="BodyText2"/>
+        <w:ind w:firstLine="450"/>
+        <w:jc w:val="both"/>
         <w:rPr>
           <w:rFonts w:eastAsiaTheme="minorHAnsi"/>
           <w:color w:val="000000"/>
           <w:szCs w:val="28"/>
-          <w:lang w:val="en-US" w:eastAsia="en-US"/>
-        </w:rPr>
-        <w:t>Face</w:t>
-      </w:r>
+          <w:lang w:eastAsia="en-US"/>
+        </w:rPr>
+      </w:pPr>
       <w:r>
         <w:rPr>
           <w:rFonts w:eastAsiaTheme="minorHAnsi"/>
@@ -3533,17 +3801,24 @@
           <w:szCs w:val="28"/>
           <w:lang w:eastAsia="en-US"/>
         </w:rPr>
-        <w:t xml:space="preserve"> </w:t>
-      </w:r>
-      <w:r>
+        <w:t>Программа определяет эмоции человека из следующего списка:</w:t>
+      </w:r>
+    </w:p>
+    <w:p>
+      <w:pPr>
+        <w:pStyle w:val="BodyText2"/>
+        <w:numPr>
+          <w:ilvl w:val="0"/>
+          <w:numId w:val="15"/>
+        </w:numPr>
+        <w:jc w:val="both"/>
         <w:rPr>
           <w:rFonts w:eastAsiaTheme="minorHAnsi"/>
           <w:color w:val="000000"/>
           <w:szCs w:val="28"/>
-          <w:lang w:val="en-US" w:eastAsia="en-US"/>
-        </w:rPr>
-        <w:t>API</w:t>
-      </w:r>
+          <w:lang w:eastAsia="en-US"/>
+        </w:rPr>
+      </w:pPr>
       <w:r>
         <w:rPr>
           <w:rFonts w:eastAsiaTheme="minorHAnsi"/>
@@ -3551,16 +3826,182 @@
           <w:szCs w:val="28"/>
           <w:lang w:eastAsia="en-US"/>
         </w:rPr>
-        <w:t xml:space="preserve">, </w:t>
-      </w:r>
-      <w:r>
+        <w:t>злость;</w:t>
+      </w:r>
+    </w:p>
+    <w:p>
+      <w:pPr>
+        <w:pStyle w:val="BodyText2"/>
+        <w:numPr>
+          <w:ilvl w:val="0"/>
+          <w:numId w:val="15"/>
+        </w:numPr>
+        <w:jc w:val="both"/>
         <w:rPr>
           <w:rFonts w:eastAsiaTheme="minorHAnsi"/>
           <w:color w:val="000000"/>
           <w:szCs w:val="28"/>
           <w:lang w:eastAsia="en-US"/>
         </w:rPr>
-        <w:t>указывая, что именно необходимо найти на фотографии, в данном случае эмоции. Затем по ответу от сервиса он определяет какая именно эмоция у каждого человека, найденного на фотографии.</w:t>
+      </w:pPr>
+      <w:r>
+        <w:rPr>
+          <w:rFonts w:eastAsiaTheme="minorHAnsi"/>
+          <w:color w:val="000000"/>
+          <w:szCs w:val="28"/>
+          <w:lang w:eastAsia="en-US"/>
+        </w:rPr>
+        <w:t>пренебрежение;</w:t>
+      </w:r>
+    </w:p>
+    <w:p>
+      <w:pPr>
+        <w:pStyle w:val="BodyText2"/>
+        <w:numPr>
+          <w:ilvl w:val="0"/>
+          <w:numId w:val="15"/>
+        </w:numPr>
+        <w:jc w:val="both"/>
+        <w:rPr>
+          <w:rFonts w:eastAsiaTheme="minorHAnsi"/>
+          <w:color w:val="000000"/>
+          <w:szCs w:val="28"/>
+          <w:lang w:eastAsia="en-US"/>
+        </w:rPr>
+      </w:pPr>
+      <w:r>
+        <w:rPr>
+          <w:rFonts w:eastAsiaTheme="minorHAnsi"/>
+          <w:color w:val="000000"/>
+          <w:szCs w:val="28"/>
+          <w:lang w:eastAsia="en-US"/>
+        </w:rPr>
+        <w:t>отвращение, раздражение;</w:t>
+      </w:r>
+    </w:p>
+    <w:p>
+      <w:pPr>
+        <w:pStyle w:val="BodyText2"/>
+        <w:numPr>
+          <w:ilvl w:val="0"/>
+          <w:numId w:val="15"/>
+        </w:numPr>
+        <w:jc w:val="both"/>
+        <w:rPr>
+          <w:rFonts w:eastAsiaTheme="minorHAnsi"/>
+          <w:color w:val="000000"/>
+          <w:szCs w:val="28"/>
+          <w:lang w:eastAsia="en-US"/>
+        </w:rPr>
+      </w:pPr>
+      <w:r>
+        <w:rPr>
+          <w:rFonts w:eastAsiaTheme="minorHAnsi"/>
+          <w:color w:val="000000"/>
+          <w:szCs w:val="28"/>
+          <w:lang w:eastAsia="en-US"/>
+        </w:rPr>
+        <w:t>страх;</w:t>
+      </w:r>
+    </w:p>
+    <w:p>
+      <w:pPr>
+        <w:pStyle w:val="BodyText2"/>
+        <w:numPr>
+          <w:ilvl w:val="0"/>
+          <w:numId w:val="15"/>
+        </w:numPr>
+        <w:jc w:val="both"/>
+        <w:rPr>
+          <w:rFonts w:eastAsiaTheme="minorHAnsi"/>
+          <w:color w:val="000000"/>
+          <w:szCs w:val="28"/>
+          <w:lang w:eastAsia="en-US"/>
+        </w:rPr>
+      </w:pPr>
+      <w:r>
+        <w:rPr>
+          <w:rFonts w:eastAsiaTheme="minorHAnsi"/>
+          <w:color w:val="000000"/>
+          <w:szCs w:val="28"/>
+          <w:lang w:eastAsia="en-US"/>
+        </w:rPr>
+        <w:t>счастье;</w:t>
+      </w:r>
+    </w:p>
+    <w:p>
+      <w:pPr>
+        <w:pStyle w:val="BodyText2"/>
+        <w:numPr>
+          <w:ilvl w:val="0"/>
+          <w:numId w:val="15"/>
+        </w:numPr>
+        <w:jc w:val="both"/>
+        <w:rPr>
+          <w:rFonts w:eastAsiaTheme="minorHAnsi"/>
+          <w:color w:val="000000"/>
+          <w:szCs w:val="28"/>
+          <w:lang w:eastAsia="en-US"/>
+        </w:rPr>
+      </w:pPr>
+      <w:r>
+        <w:rPr>
+          <w:rFonts w:eastAsiaTheme="minorHAnsi"/>
+          <w:color w:val="000000"/>
+          <w:szCs w:val="28"/>
+          <w:lang w:eastAsia="en-US"/>
+        </w:rPr>
+        <w:t>нейтральное;</w:t>
+      </w:r>
+    </w:p>
+    <w:p>
+      <w:pPr>
+        <w:pStyle w:val="BodyText2"/>
+        <w:numPr>
+          <w:ilvl w:val="0"/>
+          <w:numId w:val="15"/>
+        </w:numPr>
+        <w:jc w:val="both"/>
+        <w:rPr>
+          <w:rFonts w:eastAsiaTheme="minorHAnsi"/>
+          <w:color w:val="000000"/>
+          <w:szCs w:val="28"/>
+          <w:lang w:eastAsia="en-US"/>
+        </w:rPr>
+      </w:pPr>
+      <w:r>
+        <w:rPr>
+          <w:rFonts w:eastAsiaTheme="minorHAnsi"/>
+          <w:color w:val="000000"/>
+          <w:szCs w:val="28"/>
+          <w:lang w:eastAsia="en-US"/>
+        </w:rPr>
+        <w:t>печаль;</w:t>
+      </w:r>
+    </w:p>
+    <w:p>
+      <w:pPr>
+        <w:pStyle w:val="BodyText2"/>
+        <w:numPr>
+          <w:ilvl w:val="0"/>
+          <w:numId w:val="15"/>
+        </w:numPr>
+        <w:jc w:val="both"/>
+        <w:rPr>
+          <w:rFonts w:eastAsiaTheme="minorHAnsi"/>
+          <w:color w:val="000000"/>
+          <w:szCs w:val="28"/>
+          <w:lang w:eastAsia="en-US"/>
+        </w:rPr>
+      </w:pPr>
+      <w:r>
+        <w:rPr>
+          <w:rFonts w:eastAsiaTheme="minorHAnsi"/>
+          <w:color w:val="000000"/>
+          <w:szCs w:val="28"/>
+          <w:lang w:eastAsia="en-US"/>
+        </w:rPr>
+        <w:t>удивление.</w:t>
       </w:r>
     </w:p>
     <w:p>
@@ -3649,6 +4090,7 @@
         <w:t xml:space="preserve"> Task </w:t>
       </w:r>
       <w:proofErr w:type="spellStart"/>
+      <w:proofErr w:type="gramStart"/>
       <w:r>
         <w:rPr>
           <w:rFonts w:ascii="Consolas" w:eastAsiaTheme="minorHAnsi" w:hAnsi="Consolas" w:cs="Consolas"/>
@@ -3671,6 +4113,7 @@
         <w:t>(</w:t>
       </w:r>
       <w:proofErr w:type="spellStart"/>
+      <w:proofErr w:type="gramEnd"/>
       <w:r>
         <w:rPr>
           <w:rFonts w:ascii="Consolas" w:eastAsiaTheme="minorHAnsi" w:hAnsi="Consolas" w:cs="Consolas"/>
@@ -3890,6 +4333,7 @@
         </w:rPr>
         <w:t xml:space="preserve">            </w:t>
       </w:r>
+      <w:proofErr w:type="gramStart"/>
       <w:r>
         <w:rPr>
           <w:rFonts w:ascii="Consolas" w:eastAsiaTheme="minorHAnsi" w:hAnsi="Consolas" w:cs="Consolas"/>
@@ -3908,7 +4352,18 @@
           <w:szCs w:val="28"/>
           <w:lang w:val="en-US" w:eastAsia="en-US"/>
         </w:rPr>
-        <w:t xml:space="preserve">[] </w:t>
+        <w:t>[</w:t>
+      </w:r>
+      <w:proofErr w:type="gramEnd"/>
+      <w:r>
+        <w:rPr>
+          <w:rFonts w:ascii="Consolas" w:eastAsiaTheme="minorHAnsi" w:hAnsi="Consolas" w:cs="Consolas"/>
+          <w:color w:val="000000"/>
+          <w:sz w:val="28"/>
+          <w:szCs w:val="28"/>
+          <w:lang w:val="en-US" w:eastAsia="en-US"/>
+        </w:rPr>
+        <w:t xml:space="preserve">] </w:t>
       </w:r>
       <w:proofErr w:type="spellStart"/>
       <w:r>
@@ -4244,6 +4699,7 @@
         </w:rPr>
         <w:t xml:space="preserve">                    </w:t>
       </w:r>
+      <w:proofErr w:type="gramStart"/>
       <w:r>
         <w:rPr>
           <w:rFonts w:ascii="Consolas" w:eastAsiaTheme="minorHAnsi" w:hAnsi="Consolas" w:cs="Consolas"/>
@@ -4262,7 +4718,18 @@
           <w:szCs w:val="28"/>
           <w:lang w:val="en-US" w:eastAsia="en-US"/>
         </w:rPr>
-        <w:t xml:space="preserve">[] </w:t>
+        <w:t>[</w:t>
+      </w:r>
+      <w:proofErr w:type="gramEnd"/>
+      <w:r>
+        <w:rPr>
+          <w:rFonts w:ascii="Consolas" w:eastAsiaTheme="minorHAnsi" w:hAnsi="Consolas" w:cs="Consolas"/>
+          <w:color w:val="000000"/>
+          <w:sz w:val="28"/>
+          <w:szCs w:val="28"/>
+          <w:lang w:val="en-US" w:eastAsia="en-US"/>
+        </w:rPr>
+        <w:t xml:space="preserve">] </w:t>
       </w:r>
       <w:proofErr w:type="spellStart"/>
       <w:r>
@@ -4709,6 +5176,7 @@
         <w:t xml:space="preserve"> </w:t>
       </w:r>
       <w:proofErr w:type="spellStart"/>
+      <w:proofErr w:type="gramStart"/>
       <w:r>
         <w:rPr>
           <w:rFonts w:ascii="Consolas" w:eastAsiaTheme="minorHAnsi" w:hAnsi="Consolas" w:cs="Consolas"/>
@@ -4720,6 +5188,7 @@
         <w:t>client.Face.DetectWithStreamAsync</w:t>
       </w:r>
       <w:proofErr w:type="spellEnd"/>
+      <w:proofErr w:type="gramEnd"/>
       <w:r>
         <w:rPr>
           <w:rFonts w:ascii="Consolas" w:eastAsiaTheme="minorHAnsi" w:hAnsi="Consolas" w:cs="Consolas"/>
@@ -4752,6 +5221,7 @@
           <w:szCs w:val="28"/>
           <w:lang w:val="en-US" w:eastAsia="en-US"/>
         </w:rPr>
+        <w:lastRenderedPageBreak/>
         <w:t xml:space="preserve">                            </w:t>
       </w:r>
       <w:proofErr w:type="spellStart"/>
@@ -5250,6 +5720,7 @@
         <w:t xml:space="preserve"> = </w:t>
       </w:r>
       <w:proofErr w:type="spellStart"/>
+      <w:proofErr w:type="gramStart"/>
       <w:r>
         <w:rPr>
           <w:rFonts w:ascii="Consolas" w:eastAsiaTheme="minorHAnsi" w:hAnsi="Consolas" w:cs="Consolas"/>
@@ -5271,6 +5742,7 @@
         <w:t>.Empty</w:t>
       </w:r>
       <w:proofErr w:type="spellEnd"/>
+      <w:proofErr w:type="gramEnd"/>
       <w:r>
         <w:rPr>
           <w:rFonts w:ascii="Consolas" w:eastAsiaTheme="minorHAnsi" w:hAnsi="Consolas" w:cs="Consolas"/>
@@ -5386,6 +5858,7 @@
         <w:t xml:space="preserve"> = </w:t>
       </w:r>
       <w:proofErr w:type="spellStart"/>
+      <w:proofErr w:type="gramStart"/>
       <w:r>
         <w:rPr>
           <w:rFonts w:ascii="Consolas" w:eastAsiaTheme="minorHAnsi" w:hAnsi="Consolas" w:cs="Consolas"/>
@@ -5397,6 +5870,7 @@
         <w:t>face.FaceAttributes.Emotion</w:t>
       </w:r>
       <w:proofErr w:type="spellEnd"/>
+      <w:proofErr w:type="gramEnd"/>
       <w:r>
         <w:rPr>
           <w:rFonts w:ascii="Consolas" w:eastAsiaTheme="minorHAnsi" w:hAnsi="Consolas" w:cs="Consolas"/>
@@ -5443,6 +5917,7 @@
         <w:t xml:space="preserve"> (</w:t>
       </w:r>
       <w:proofErr w:type="spellStart"/>
+      <w:proofErr w:type="gramStart"/>
       <w:r>
         <w:rPr>
           <w:rFonts w:ascii="Consolas" w:eastAsiaTheme="minorHAnsi" w:hAnsi="Consolas" w:cs="Consolas"/>
@@ -5454,6 +5929,7 @@
         <w:t>emotion.Anger</w:t>
       </w:r>
       <w:proofErr w:type="spellEnd"/>
+      <w:proofErr w:type="gramEnd"/>
       <w:r>
         <w:rPr>
           <w:rFonts w:ascii="Consolas" w:eastAsiaTheme="minorHAnsi" w:hAnsi="Consolas" w:cs="Consolas"/>
@@ -5608,6 +6084,7 @@
         <w:t xml:space="preserve"> (</w:t>
       </w:r>
       <w:proofErr w:type="spellStart"/>
+      <w:proofErr w:type="gramStart"/>
       <w:r>
         <w:rPr>
           <w:rFonts w:ascii="Consolas" w:eastAsiaTheme="minorHAnsi" w:hAnsi="Consolas" w:cs="Consolas"/>
@@ -5619,6 +6096,7 @@
         <w:t>emotion.Contempt</w:t>
       </w:r>
       <w:proofErr w:type="spellEnd"/>
+      <w:proofErr w:type="gramEnd"/>
       <w:r>
         <w:rPr>
           <w:rFonts w:ascii="Consolas" w:eastAsiaTheme="minorHAnsi" w:hAnsi="Consolas" w:cs="Consolas"/>
@@ -5773,6 +6251,7 @@
         <w:t xml:space="preserve"> (</w:t>
       </w:r>
       <w:proofErr w:type="spellStart"/>
+      <w:proofErr w:type="gramStart"/>
       <w:r>
         <w:rPr>
           <w:rFonts w:ascii="Consolas" w:eastAsiaTheme="minorHAnsi" w:hAnsi="Consolas" w:cs="Consolas"/>
@@ -5784,6 +6263,7 @@
         <w:t>emotion.Disgust</w:t>
       </w:r>
       <w:proofErr w:type="spellEnd"/>
+      <w:proofErr w:type="gramEnd"/>
       <w:r>
         <w:rPr>
           <w:rFonts w:ascii="Consolas" w:eastAsiaTheme="minorHAnsi" w:hAnsi="Consolas" w:cs="Consolas"/>
@@ -5938,6 +6418,7 @@
         <w:t xml:space="preserve"> (</w:t>
       </w:r>
       <w:proofErr w:type="spellStart"/>
+      <w:proofErr w:type="gramStart"/>
       <w:r>
         <w:rPr>
           <w:rFonts w:ascii="Consolas" w:eastAsiaTheme="minorHAnsi" w:hAnsi="Consolas" w:cs="Consolas"/>
@@ -5949,6 +6430,7 @@
         <w:t>emotion.Fear</w:t>
       </w:r>
       <w:proofErr w:type="spellEnd"/>
+      <w:proofErr w:type="gramEnd"/>
       <w:r>
         <w:rPr>
           <w:rFonts w:ascii="Consolas" w:eastAsiaTheme="minorHAnsi" w:hAnsi="Consolas" w:cs="Consolas"/>
@@ -6103,6 +6585,7 @@
         <w:t xml:space="preserve"> (</w:t>
       </w:r>
       <w:proofErr w:type="spellStart"/>
+      <w:proofErr w:type="gramStart"/>
       <w:r>
         <w:rPr>
           <w:rFonts w:ascii="Consolas" w:eastAsiaTheme="minorHAnsi" w:hAnsi="Consolas" w:cs="Consolas"/>
@@ -6114,6 +6597,7 @@
         <w:t>emotion.Happiness</w:t>
       </w:r>
       <w:proofErr w:type="spellEnd"/>
+      <w:proofErr w:type="gramEnd"/>
       <w:r>
         <w:rPr>
           <w:rFonts w:ascii="Consolas" w:eastAsiaTheme="minorHAnsi" w:hAnsi="Consolas" w:cs="Consolas"/>
@@ -6268,6 +6752,7 @@
         <w:t xml:space="preserve"> (</w:t>
       </w:r>
       <w:proofErr w:type="spellStart"/>
+      <w:proofErr w:type="gramStart"/>
       <w:r>
         <w:rPr>
           <w:rFonts w:ascii="Consolas" w:eastAsiaTheme="minorHAnsi" w:hAnsi="Consolas" w:cs="Consolas"/>
@@ -6279,6 +6764,7 @@
         <w:t>emotion.Neutral</w:t>
       </w:r>
       <w:proofErr w:type="spellEnd"/>
+      <w:proofErr w:type="gramEnd"/>
       <w:r>
         <w:rPr>
           <w:rFonts w:ascii="Consolas" w:eastAsiaTheme="minorHAnsi" w:hAnsi="Consolas" w:cs="Consolas"/>
@@ -6433,6 +6919,7 @@
         <w:t xml:space="preserve"> (</w:t>
       </w:r>
       <w:proofErr w:type="spellStart"/>
+      <w:proofErr w:type="gramStart"/>
       <w:r>
         <w:rPr>
           <w:rFonts w:ascii="Consolas" w:eastAsiaTheme="minorHAnsi" w:hAnsi="Consolas" w:cs="Consolas"/>
@@ -6444,6 +6931,7 @@
         <w:t>emotion.Sadness</w:t>
       </w:r>
       <w:proofErr w:type="spellEnd"/>
+      <w:proofErr w:type="gramEnd"/>
       <w:r>
         <w:rPr>
           <w:rFonts w:ascii="Consolas" w:eastAsiaTheme="minorHAnsi" w:hAnsi="Consolas" w:cs="Consolas"/>
@@ -6598,6 +7086,7 @@
         <w:t xml:space="preserve"> (</w:t>
       </w:r>
       <w:proofErr w:type="spellStart"/>
+      <w:proofErr w:type="gramStart"/>
       <w:r>
         <w:rPr>
           <w:rFonts w:ascii="Consolas" w:eastAsiaTheme="minorHAnsi" w:hAnsi="Consolas" w:cs="Consolas"/>
@@ -6609,6 +7098,7 @@
         <w:t>emotion.Surprise</w:t>
       </w:r>
       <w:proofErr w:type="spellEnd"/>
+      <w:proofErr w:type="gramEnd"/>
       <w:r>
         <w:rPr>
           <w:rFonts w:ascii="Consolas" w:eastAsiaTheme="minorHAnsi" w:hAnsi="Consolas" w:cs="Consolas"/>
@@ -6738,7 +7228,29 @@
           <w:szCs w:val="28"/>
           <w:lang w:val="en-US" w:eastAsia="en-US"/>
         </w:rPr>
-        <w:t xml:space="preserve">$"Emotion : </w:t>
+        <w:t>$"</w:t>
+      </w:r>
+      <w:proofErr w:type="gramStart"/>
+      <w:r>
+        <w:rPr>
+          <w:rFonts w:ascii="Consolas" w:eastAsiaTheme="minorHAnsi" w:hAnsi="Consolas" w:cs="Consolas"/>
+          <w:color w:val="A31515"/>
+          <w:sz w:val="28"/>
+          <w:szCs w:val="28"/>
+          <w:lang w:val="en-US" w:eastAsia="en-US"/>
+        </w:rPr>
+        <w:t>Emotion :</w:t>
+      </w:r>
+      <w:proofErr w:type="gramEnd"/>
+      <w:r>
+        <w:rPr>
+          <w:rFonts w:ascii="Consolas" w:eastAsiaTheme="minorHAnsi" w:hAnsi="Consolas" w:cs="Consolas"/>
+          <w:color w:val="A31515"/>
+          <w:sz w:val="28"/>
+          <w:szCs w:val="28"/>
+          <w:lang w:val="en-US" w:eastAsia="en-US"/>
+        </w:rPr>
+        <w:t xml:space="preserve"> </w:t>
       </w:r>
       <w:r>
         <w:rPr>
@@ -6976,19 +7488,7 @@
           <w:szCs w:val="28"/>
           <w:lang w:val="en-US" w:eastAsia="en-US"/>
         </w:rPr>
-        <w:t>"--------------------------------------</w:t>
-      </w:r>
-      <w:bookmarkStart w:id="1" w:name="_GoBack"/>
-      <w:bookmarkEnd w:id="1"/>
-      <w:r>
-        <w:rPr>
-          <w:rFonts w:ascii="Consolas" w:eastAsiaTheme="minorHAnsi" w:hAnsi="Consolas" w:cs="Consolas"/>
-          <w:color w:val="A31515"/>
-          <w:sz w:val="28"/>
-          <w:szCs w:val="28"/>
-          <w:lang w:val="en-US" w:eastAsia="en-US"/>
-        </w:rPr>
-        <w:t>"</w:t>
+        <w:t>"--------------------------------------"</w:t>
       </w:r>
       <w:r>
         <w:rPr>
@@ -7112,6 +7612,7 @@
         </w:rPr>
         <w:t xml:space="preserve"> </w:t>
       </w:r>
+      <w:proofErr w:type="gramStart"/>
       <w:r>
         <w:rPr>
           <w:rFonts w:ascii="Consolas" w:eastAsiaTheme="minorHAnsi" w:hAnsi="Consolas" w:cs="Consolas"/>
@@ -7130,7 +7631,18 @@
           <w:szCs w:val="28"/>
           <w:lang w:val="en-US" w:eastAsia="en-US"/>
         </w:rPr>
-        <w:t xml:space="preserve">[] </w:t>
+        <w:t>[</w:t>
+      </w:r>
+      <w:proofErr w:type="gramEnd"/>
+      <w:r>
+        <w:rPr>
+          <w:rFonts w:ascii="Consolas" w:eastAsiaTheme="minorHAnsi" w:hAnsi="Consolas" w:cs="Consolas"/>
+          <w:color w:val="000000"/>
+          <w:sz w:val="28"/>
+          <w:szCs w:val="28"/>
+          <w:lang w:val="en-US" w:eastAsia="en-US"/>
+        </w:rPr>
+        <w:t xml:space="preserve">] </w:t>
       </w:r>
       <w:proofErr w:type="spellStart"/>
       <w:r>
@@ -7218,6 +7730,7 @@
           <w:szCs w:val="28"/>
           <w:lang w:val="en-US" w:eastAsia="en-US"/>
         </w:rPr>
+        <w:lastRenderedPageBreak/>
         <w:t xml:space="preserve">        {</w:t>
       </w:r>
     </w:p>
@@ -7309,6 +7822,7 @@
         <w:t xml:space="preserve"> </w:t>
       </w:r>
       <w:proofErr w:type="spellStart"/>
+      <w:proofErr w:type="gramStart"/>
       <w:r>
         <w:rPr>
           <w:rFonts w:ascii="Consolas" w:eastAsiaTheme="minorHAnsi" w:hAnsi="Consolas" w:cs="Consolas"/>
@@ -7331,6 +7845,7 @@
         <w:t>(</w:t>
       </w:r>
       <w:proofErr w:type="spellStart"/>
+      <w:proofErr w:type="gramEnd"/>
       <w:r>
         <w:rPr>
           <w:rFonts w:ascii="Consolas" w:eastAsiaTheme="minorHAnsi" w:hAnsi="Consolas" w:cs="Consolas"/>
@@ -7641,7 +8156,10 @@
       <w:pPr>
         <w:pStyle w:val="BodyText2"/>
         <w:rPr>
-          <w:szCs w:val="28"/>
+          <w:rFonts w:ascii="Consolas" w:eastAsiaTheme="minorHAnsi" w:hAnsi="Consolas" w:cs="Consolas"/>
+          <w:color w:val="000000"/>
+          <w:szCs w:val="28"/>
+          <w:lang w:val="en-US" w:eastAsia="en-US"/>
         </w:rPr>
       </w:pPr>
       <w:r>
@@ -7652,6 +8170,212 @@
           <w:lang w:val="en-US" w:eastAsia="en-US"/>
         </w:rPr>
         <w:t xml:space="preserve">        }</w:t>
+      </w:r>
+    </w:p>
+    <w:p>
+      <w:pPr>
+        <w:pStyle w:val="BodyText2"/>
+        <w:rPr>
+          <w:rFonts w:ascii="Consolas" w:eastAsiaTheme="minorHAnsi" w:hAnsi="Consolas" w:cs="Consolas"/>
+          <w:color w:val="000000"/>
+          <w:szCs w:val="28"/>
+          <w:lang w:val="en-US" w:eastAsia="en-US"/>
+        </w:rPr>
+      </w:pPr>
+    </w:p>
+    <w:p>
+      <w:pPr>
+        <w:pStyle w:val="BodyText2"/>
+        <w:ind w:firstLine="540"/>
+        <w:jc w:val="both"/>
+        <w:rPr>
+          <w:rFonts w:eastAsiaTheme="minorHAnsi"/>
+          <w:color w:val="000000"/>
+          <w:szCs w:val="28"/>
+          <w:lang w:eastAsia="en-US"/>
+        </w:rPr>
+      </w:pPr>
+      <w:r>
+        <w:rPr>
+          <w:rFonts w:eastAsiaTheme="minorHAnsi"/>
+          <w:color w:val="000000"/>
+          <w:szCs w:val="28"/>
+          <w:lang w:eastAsia="en-US"/>
+        </w:rPr>
+        <w:t>Само распознавание лиц</w:t>
+      </w:r>
+      <w:r>
+        <w:rPr>
+          <w:rFonts w:eastAsiaTheme="minorHAnsi"/>
+          <w:color w:val="000000"/>
+          <w:szCs w:val="28"/>
+          <w:lang w:eastAsia="en-US"/>
+        </w:rPr>
+        <w:t xml:space="preserve"> и их эмоций</w:t>
+      </w:r>
+      <w:r>
+        <w:rPr>
+          <w:rFonts w:eastAsiaTheme="minorHAnsi"/>
+          <w:color w:val="000000"/>
+          <w:szCs w:val="28"/>
+          <w:lang w:eastAsia="en-US"/>
+        </w:rPr>
+        <w:t xml:space="preserve"> происходит на основании 27 точек, изображенных на рисунке 2.</w:t>
+      </w:r>
+    </w:p>
+    <w:p>
+      <w:pPr>
+        <w:pStyle w:val="BodyText2"/>
+        <w:ind w:firstLine="540"/>
+        <w:jc w:val="both"/>
+        <w:rPr>
+          <w:rFonts w:eastAsiaTheme="minorHAnsi"/>
+          <w:color w:val="000000"/>
+          <w:szCs w:val="28"/>
+          <w:lang w:eastAsia="en-US"/>
+        </w:rPr>
+      </w:pPr>
+      <w:bookmarkStart w:id="1" w:name="_GoBack"/>
+      <w:bookmarkEnd w:id="1"/>
+    </w:p>
+    <w:p>
+      <w:pPr>
+        <w:pStyle w:val="BodyText2"/>
+        <w:ind w:firstLine="540"/>
+        <w:jc w:val="both"/>
+        <w:rPr>
+          <w:rFonts w:eastAsiaTheme="minorHAnsi"/>
+          <w:color w:val="000000"/>
+          <w:szCs w:val="28"/>
+          <w:lang w:eastAsia="en-US"/>
+        </w:rPr>
+      </w:pPr>
+      <w:r>
+        <w:rPr>
+          <w:noProof/>
+        </w:rPr>
+        <w:drawing>
+          <wp:inline distT="0" distB="0" distL="0" distR="0" wp14:anchorId="613B5947" wp14:editId="38C7D8B6">
+            <wp:extent cx="4727575" cy="3131185"/>
+            <wp:effectExtent l="0" t="0" r="0" b="0"/>
+            <wp:docPr id="2" name="Picture 2" descr="A face diagram with all 27 landmarks labeled"/>
+            <wp:cNvGraphicFramePr>
+              <a:graphicFrameLocks xmlns:a="http://schemas.openxmlformats.org/drawingml/2006/main" noChangeAspect="1"/>
+            </wp:cNvGraphicFramePr>
+            <a:graphic xmlns:a="http://schemas.openxmlformats.org/drawingml/2006/main">
+              <a:graphicData uri="http://schemas.openxmlformats.org/drawingml/2006/picture">
+                <pic:pic xmlns:pic="http://schemas.openxmlformats.org/drawingml/2006/picture">
+                  <pic:nvPicPr>
+                    <pic:cNvPr id="0" name="Picture 1" descr="A face diagram with all 27 landmarks labeled"/>
+                    <pic:cNvPicPr>
+                      <a:picLocks noChangeAspect="1" noChangeArrowheads="1"/>
+                    </pic:cNvPicPr>
+                  </pic:nvPicPr>
+                  <pic:blipFill>
+                    <a:blip r:embed="rId10">
+                      <a:extLst>
+                        <a:ext uri="{28A0092B-C50C-407E-A947-70E740481C1C}">
+                          <a14:useLocalDpi xmlns:a14="http://schemas.microsoft.com/office/drawing/2010/main" val="0"/>
+                        </a:ext>
+                      </a:extLst>
+                    </a:blip>
+                    <a:srcRect/>
+                    <a:stretch>
+                      <a:fillRect/>
+                    </a:stretch>
+                  </pic:blipFill>
+                  <pic:spPr bwMode="auto">
+                    <a:xfrm>
+                      <a:off x="0" y="0"/>
+                      <a:ext cx="4727575" cy="3131185"/>
+                    </a:xfrm>
+                    <a:prstGeom prst="rect">
+                      <a:avLst/>
+                    </a:prstGeom>
+                    <a:noFill/>
+                    <a:ln>
+                      <a:noFill/>
+                    </a:ln>
+                  </pic:spPr>
+                </pic:pic>
+              </a:graphicData>
+            </a:graphic>
+          </wp:inline>
+        </w:drawing>
+      </w:r>
+    </w:p>
+    <w:p>
+      <w:pPr>
+        <w:pStyle w:val="BodyText2"/>
+        <w:ind w:firstLine="540"/>
+        <w:jc w:val="both"/>
+        <w:rPr>
+          <w:rFonts w:eastAsiaTheme="minorHAnsi"/>
+          <w:color w:val="000000"/>
+          <w:szCs w:val="28"/>
+          <w:lang w:eastAsia="en-US"/>
+        </w:rPr>
+      </w:pPr>
+    </w:p>
+    <w:p>
+      <w:pPr>
+        <w:pStyle w:val="BodyText2"/>
+        <w:jc w:val="center"/>
+        <w:rPr>
+          <w:rFonts w:eastAsiaTheme="minorHAnsi"/>
+          <w:color w:val="000000"/>
+          <w:szCs w:val="28"/>
+          <w:lang w:eastAsia="en-US"/>
+        </w:rPr>
+      </w:pPr>
+      <w:r>
+        <w:rPr>
+          <w:rFonts w:eastAsiaTheme="minorHAnsi"/>
+          <w:color w:val="000000"/>
+          <w:szCs w:val="28"/>
+          <w:lang w:eastAsia="en-US"/>
+        </w:rPr>
+        <w:t xml:space="preserve">Рисунок 2 – Точки лица для </w:t>
+      </w:r>
+      <w:r>
+        <w:rPr>
+          <w:rFonts w:eastAsiaTheme="minorHAnsi"/>
+          <w:color w:val="000000"/>
+          <w:szCs w:val="28"/>
+          <w:lang w:eastAsia="en-US"/>
+        </w:rPr>
+        <w:t>распознавания</w:t>
+      </w:r>
+    </w:p>
+    <w:p>
+      <w:pPr>
+        <w:pStyle w:val="BodyText2"/>
+        <w:jc w:val="center"/>
+        <w:rPr>
+          <w:rFonts w:eastAsiaTheme="minorHAnsi"/>
+          <w:color w:val="000000"/>
+          <w:szCs w:val="28"/>
+          <w:lang w:eastAsia="en-US"/>
+        </w:rPr>
+      </w:pPr>
+    </w:p>
+    <w:p>
+      <w:pPr>
+        <w:pStyle w:val="BodyText2"/>
+        <w:ind w:firstLine="540"/>
+        <w:jc w:val="both"/>
+        <w:rPr>
+          <w:szCs w:val="28"/>
+        </w:rPr>
+      </w:pPr>
+      <w:r>
+        <w:rPr>
+          <w:rFonts w:eastAsiaTheme="minorHAnsi"/>
+          <w:color w:val="000000"/>
+          <w:szCs w:val="28"/>
+          <w:lang w:eastAsia="en-US"/>
+        </w:rPr>
+        <w:t>Таким образом, в ходе лабораторной работы было разработано приложение, которое имеет возможность получить необходимые изображения из интернета, а затем провести их анализ на эмоции человека на изображениях.</w:t>
       </w:r>
     </w:p>
     <w:sectPr>
@@ -8504,6 +9228,92 @@
     </w:lvl>
   </w:abstractNum>
   <w:abstractNum w:abstractNumId="8" w15:restartNumberingAfterBreak="0">
+    <w:nsid w:val="1BAD7C39"/>
+    <w:multiLevelType w:val="hybridMultilevel"/>
+    <w:tmpl w:val="B400F3A0"/>
+    <w:lvl w:ilvl="0" w:tplc="0409000F">
+      <w:start w:val="1"/>
+      <w:numFmt w:val="decimal"/>
+      <w:lvlText w:val="%1."/>
+      <w:lvlJc w:val="left"/>
+      <w:pPr>
+        <w:ind w:left="1170" w:hanging="360"/>
+      </w:pPr>
+    </w:lvl>
+    <w:lvl w:ilvl="1" w:tplc="04090019" w:tentative="1">
+      <w:start w:val="1"/>
+      <w:numFmt w:val="lowerLetter"/>
+      <w:lvlText w:val="%2."/>
+      <w:lvlJc w:val="left"/>
+      <w:pPr>
+        <w:ind w:left="1890" w:hanging="360"/>
+      </w:pPr>
+    </w:lvl>
+    <w:lvl w:ilvl="2" w:tplc="0409001B" w:tentative="1">
+      <w:start w:val="1"/>
+      <w:numFmt w:val="lowerRoman"/>
+      <w:lvlText w:val="%3."/>
+      <w:lvlJc w:val="right"/>
+      <w:pPr>
+        <w:ind w:left="2610" w:hanging="180"/>
+      </w:pPr>
+    </w:lvl>
+    <w:lvl w:ilvl="3" w:tplc="0409000F" w:tentative="1">
+      <w:start w:val="1"/>
+      <w:numFmt w:val="decimal"/>
+      <w:lvlText w:val="%4."/>
+      <w:lvlJc w:val="left"/>
+      <w:pPr>
+        <w:ind w:left="3330" w:hanging="360"/>
+      </w:pPr>
+    </w:lvl>
+    <w:lvl w:ilvl="4" w:tplc="04090019" w:tentative="1">
+      <w:start w:val="1"/>
+      <w:numFmt w:val="lowerLetter"/>
+      <w:lvlText w:val="%5."/>
+      <w:lvlJc w:val="left"/>
+      <w:pPr>
+        <w:ind w:left="4050" w:hanging="360"/>
+      </w:pPr>
+    </w:lvl>
+    <w:lvl w:ilvl="5" w:tplc="0409001B" w:tentative="1">
+      <w:start w:val="1"/>
+      <w:numFmt w:val="lowerRoman"/>
+      <w:lvlText w:val="%6."/>
+      <w:lvlJc w:val="right"/>
+      <w:pPr>
+        <w:ind w:left="4770" w:hanging="180"/>
+      </w:pPr>
+    </w:lvl>
+    <w:lvl w:ilvl="6" w:tplc="0409000F" w:tentative="1">
+      <w:start w:val="1"/>
+      <w:numFmt w:val="decimal"/>
+      <w:lvlText w:val="%7."/>
+      <w:lvlJc w:val="left"/>
+      <w:pPr>
+        <w:ind w:left="5490" w:hanging="360"/>
+      </w:pPr>
+    </w:lvl>
+    <w:lvl w:ilvl="7" w:tplc="04090019" w:tentative="1">
+      <w:start w:val="1"/>
+      <w:numFmt w:val="lowerLetter"/>
+      <w:lvlText w:val="%8."/>
+      <w:lvlJc w:val="left"/>
+      <w:pPr>
+        <w:ind w:left="6210" w:hanging="360"/>
+      </w:pPr>
+    </w:lvl>
+    <w:lvl w:ilvl="8" w:tplc="0409001B" w:tentative="1">
+      <w:start w:val="1"/>
+      <w:numFmt w:val="lowerRoman"/>
+      <w:lvlText w:val="%9."/>
+      <w:lvlJc w:val="right"/>
+      <w:pPr>
+        <w:ind w:left="6930" w:hanging="180"/>
+      </w:pPr>
+    </w:lvl>
+  </w:abstractNum>
+  <w:abstractNum w:abstractNumId="9" w15:restartNumberingAfterBreak="0">
     <w:nsid w:val="30CC4228"/>
     <w:multiLevelType w:val="hybridMultilevel"/>
     <w:tmpl w:val="81C28794"/>
@@ -8620,7 +9430,7 @@
       </w:pPr>
     </w:lvl>
   </w:abstractNum>
-  <w:abstractNum w:abstractNumId="9" w15:restartNumberingAfterBreak="0">
+  <w:abstractNum w:abstractNumId="10" w15:restartNumberingAfterBreak="0">
     <w:nsid w:val="447E5627"/>
     <w:multiLevelType w:val="hybridMultilevel"/>
     <w:tmpl w:val="CA50F79C"/>
@@ -8710,7 +9520,7 @@
       </w:pPr>
     </w:lvl>
   </w:abstractNum>
-  <w:abstractNum w:abstractNumId="10" w15:restartNumberingAfterBreak="0">
+  <w:abstractNum w:abstractNumId="11" w15:restartNumberingAfterBreak="0">
     <w:nsid w:val="686662E2"/>
     <w:multiLevelType w:val="hybridMultilevel"/>
     <w:tmpl w:val="E33C0260"/>
@@ -8800,7 +9610,7 @@
       </w:pPr>
     </w:lvl>
   </w:abstractNum>
-  <w:abstractNum w:abstractNumId="11" w15:restartNumberingAfterBreak="0">
+  <w:abstractNum w:abstractNumId="12" w15:restartNumberingAfterBreak="0">
     <w:nsid w:val="74EC5EFE"/>
     <w:multiLevelType w:val="hybridMultilevel"/>
     <w:tmpl w:val="8B0008B0"/>
@@ -8890,7 +9700,7 @@
       </w:pPr>
     </w:lvl>
   </w:abstractNum>
-  <w:abstractNum w:abstractNumId="12" w15:restartNumberingAfterBreak="0">
+  <w:abstractNum w:abstractNumId="13" w15:restartNumberingAfterBreak="0">
     <w:nsid w:val="76364F96"/>
     <w:multiLevelType w:val="hybridMultilevel"/>
     <w:tmpl w:val="E33C0260"/>
@@ -8980,7 +9790,7 @@
       </w:pPr>
     </w:lvl>
   </w:abstractNum>
-  <w:abstractNum w:abstractNumId="13" w15:restartNumberingAfterBreak="0">
+  <w:abstractNum w:abstractNumId="14" w15:restartNumberingAfterBreak="0">
     <w:nsid w:val="7CE810F7"/>
     <w:multiLevelType w:val="hybridMultilevel"/>
     <w:tmpl w:val="9EDCF2BA"/>
@@ -9100,10 +9910,10 @@
     <w:abstractNumId w:val="0"/>
   </w:num>
   <w:num w:numId="2">
-    <w:abstractNumId w:val="13"/>
+    <w:abstractNumId w:val="14"/>
   </w:num>
   <w:num w:numId="3">
-    <w:abstractNumId w:val="8"/>
+    <w:abstractNumId w:val="9"/>
   </w:num>
   <w:num w:numId="4">
     <w:abstractNumId w:val="1"/>
@@ -9118,25 +9928,28 @@
     <w:abstractNumId w:val="6"/>
   </w:num>
   <w:num w:numId="8">
-    <w:abstractNumId w:val="12"/>
+    <w:abstractNumId w:val="13"/>
   </w:num>
   <w:num w:numId="9">
-    <w:abstractNumId w:val="11"/>
+    <w:abstractNumId w:val="12"/>
   </w:num>
   <w:num w:numId="10">
     <w:abstractNumId w:val="5"/>
   </w:num>
   <w:num w:numId="11">
-    <w:abstractNumId w:val="10"/>
+    <w:abstractNumId w:val="11"/>
   </w:num>
   <w:num w:numId="12">
     <w:abstractNumId w:val="3"/>
   </w:num>
   <w:num w:numId="13">
-    <w:abstractNumId w:val="9"/>
+    <w:abstractNumId w:val="10"/>
   </w:num>
   <w:num w:numId="14">
     <w:abstractNumId w:val="2"/>
+  </w:num>
+  <w:num w:numId="15">
+    <w:abstractNumId w:val="8"/>
   </w:num>
 </w:numbering>
 </file>
@@ -10396,21 +11209,6 @@
 </file>
 
 <file path=customXml/item1.xml><?xml version="1.0" encoding="utf-8"?>
-<?mso-contentType ?>
-<FormTemplates xmlns="http://schemas.microsoft.com/sharepoint/v3/contenttype/forms">
-  <Display>DocumentLibraryForm</Display>
-  <Edit>DocumentLibraryForm</Edit>
-  <New>DocumentLibraryForm</New>
-</FormTemplates>
-</file>
-
-<file path=customXml/item2.xml><?xml version="1.0" encoding="utf-8"?>
-<p:properties xmlns:p="http://schemas.microsoft.com/office/2006/metadata/properties" xmlns:xsi="http://www.w3.org/2001/XMLSchema-instance" xmlns:pc="http://schemas.microsoft.com/office/infopath/2007/PartnerControls">
-  <documentManagement/>
-</p:properties>
-</file>
-
-<file path=customXml/item3.xml><?xml version="1.0" encoding="utf-8"?>
 <ct:contentTypeSchema xmlns:ct="http://schemas.microsoft.com/office/2006/metadata/contentType" xmlns:ma="http://schemas.microsoft.com/office/2006/metadata/properties/metaAttributes" ct:_="" ma:_="" ma:contentTypeName="Unknown Document Type" ma:contentTypeID="0x010104" ma:contentTypeVersion="0" ma:contentTypeDescription="" ma:contentTypeScope="" ma:versionID="05d83ceaa0bbd2e3bc716e6e66bd857a">
   <xsd:schema xmlns:xsd="http://www.w3.org/2001/XMLSchema" xmlns:xs="http://www.w3.org/2001/XMLSchema" xmlns:p="http://schemas.microsoft.com/office/2006/metadata/properties" targetNamespace="http://schemas.microsoft.com/office/2006/metadata/properties" ma:root="true" ma:fieldsID="b3d69fe45253d5ff147bb69036b756a7">
     <xsd:element name="properties">
@@ -10524,28 +11322,26 @@
 </ct:contentTypeSchema>
 </file>
 
+<file path=customXml/item2.xml><?xml version="1.0" encoding="utf-8"?>
+<p:properties xmlns:p="http://schemas.microsoft.com/office/2006/metadata/properties" xmlns:xsi="http://www.w3.org/2001/XMLSchema-instance" xmlns:pc="http://schemas.microsoft.com/office/infopath/2007/PartnerControls">
+  <documentManagement/>
+</p:properties>
+</file>
+
+<file path=customXml/item3.xml><?xml version="1.0" encoding="utf-8"?>
+<?mso-contentType ?>
+<FormTemplates xmlns="http://schemas.microsoft.com/sharepoint/v3/contenttype/forms">
+  <Display>DocumentLibraryForm</Display>
+  <Edit>DocumentLibraryForm</Edit>
+  <New>DocumentLibraryForm</New>
+</FormTemplates>
+</file>
+
 <file path=customXml/item4.xml><?xml version="1.0" encoding="utf-8"?>
 <b:Sources xmlns:b="http://schemas.openxmlformats.org/officeDocument/2006/bibliography" xmlns="http://schemas.openxmlformats.org/officeDocument/2006/bibliography" SelectedStyle="\APASixthEditionOfficeOnline.xsl" StyleName="APA" Version="6"/>
 </file>
 
 <file path=customXml/itemProps1.xml><?xml version="1.0" encoding="utf-8"?>
-<ds:datastoreItem xmlns:ds="http://schemas.openxmlformats.org/officeDocument/2006/customXml" ds:itemID="{D541322E-368C-4CAF-B6A7-B6B227612E2F}">
-  <ds:schemaRefs>
-    <ds:schemaRef ds:uri="http://schemas.microsoft.com/sharepoint/v3/contenttype/forms"/>
-  </ds:schemaRefs>
-</ds:datastoreItem>
-</file>
-
-<file path=customXml/itemProps2.xml><?xml version="1.0" encoding="utf-8"?>
-<ds:datastoreItem xmlns:ds="http://schemas.openxmlformats.org/officeDocument/2006/customXml" ds:itemID="{B0BAA579-85D2-4D47-B434-E63D32953899}">
-  <ds:schemaRefs>
-    <ds:schemaRef ds:uri="http://schemas.microsoft.com/office/2006/metadata/properties"/>
-    <ds:schemaRef ds:uri="http://schemas.microsoft.com/office/infopath/2007/PartnerControls"/>
-  </ds:schemaRefs>
-</ds:datastoreItem>
-</file>
-
-<file path=customXml/itemProps3.xml><?xml version="1.0" encoding="utf-8"?>
 <ds:datastoreItem xmlns:ds="http://schemas.openxmlformats.org/officeDocument/2006/customXml" ds:itemID="{6F6279C9-D165-4734-9793-04794CDAC691}">
   <ds:schemaRefs>
     <ds:schemaRef ds:uri="http://schemas.microsoft.com/office/2006/metadata/contentType"/>
@@ -10561,8 +11357,25 @@
 </ds:datastoreItem>
 </file>
 
+<file path=customXml/itemProps2.xml><?xml version="1.0" encoding="utf-8"?>
+<ds:datastoreItem xmlns:ds="http://schemas.openxmlformats.org/officeDocument/2006/customXml" ds:itemID="{B0BAA579-85D2-4D47-B434-E63D32953899}">
+  <ds:schemaRefs>
+    <ds:schemaRef ds:uri="http://schemas.microsoft.com/office/2006/metadata/properties"/>
+    <ds:schemaRef ds:uri="http://schemas.microsoft.com/office/infopath/2007/PartnerControls"/>
+  </ds:schemaRefs>
+</ds:datastoreItem>
+</file>
+
+<file path=customXml/itemProps3.xml><?xml version="1.0" encoding="utf-8"?>
+<ds:datastoreItem xmlns:ds="http://schemas.openxmlformats.org/officeDocument/2006/customXml" ds:itemID="{D541322E-368C-4CAF-B6A7-B6B227612E2F}">
+  <ds:schemaRefs>
+    <ds:schemaRef ds:uri="http://schemas.microsoft.com/sharepoint/v3/contenttype/forms"/>
+  </ds:schemaRefs>
+</ds:datastoreItem>
+</file>
+
 <file path=customXml/itemProps4.xml><?xml version="1.0" encoding="utf-8"?>
-<ds:datastoreItem xmlns:ds="http://schemas.openxmlformats.org/officeDocument/2006/customXml" ds:itemID="{1B316BFF-A987-464F-9BAA-009C2F4FF872}">
+<ds:datastoreItem xmlns:ds="http://schemas.openxmlformats.org/officeDocument/2006/customXml" ds:itemID="{FEF10F1B-4BB5-4F10-B7AC-33C486064F61}">
   <ds:schemaRefs>
     <ds:schemaRef ds:uri="http://schemas.openxmlformats.org/officeDocument/2006/bibliography"/>
   </ds:schemaRefs>
